--- a/docs/guidance.docx
+++ b/docs/guidance.docx
@@ -6,7 +6,6 @@
       <w:pPr>
         <w:jc w:val="center"/>
         <w:rPr>
-          <w:rFonts w:hint="eastAsia"/>
           <w:b/>
           <w:sz w:val="30"/>
           <w:szCs w:val="30"/>
@@ -117,7 +116,6 @@
       <w:pPr>
         <w:jc w:val="center"/>
         <w:rPr>
-          <w:rFonts w:hint="eastAsia"/>
           <w:b/>
           <w:bCs/>
           <w:sz w:val="30"/>
@@ -176,14 +174,14 @@
         <w:tblLook w:val="0000" w:firstRow="0" w:lastRow="0" w:firstColumn="0" w:lastColumn="0" w:noHBand="0" w:noVBand="0"/>
       </w:tblPr>
       <w:tblGrid>
-        <w:gridCol w:w="1548"/>
-        <w:gridCol w:w="1980"/>
-        <w:gridCol w:w="550"/>
-        <w:gridCol w:w="566"/>
-        <w:gridCol w:w="864"/>
-        <w:gridCol w:w="1440"/>
-        <w:gridCol w:w="1260"/>
-        <w:gridCol w:w="1080"/>
+        <w:gridCol w:w="1504"/>
+        <w:gridCol w:w="1932"/>
+        <w:gridCol w:w="542"/>
+        <w:gridCol w:w="551"/>
+        <w:gridCol w:w="856"/>
+        <w:gridCol w:w="1409"/>
+        <w:gridCol w:w="1228"/>
+        <w:gridCol w:w="1266"/>
       </w:tblGrid>
       <w:tr>
         <w:trPr>
@@ -201,9 +199,6 @@
           <w:p>
             <w:pPr>
               <w:jc w:val="center"/>
-              <w:rPr>
-                <w:rFonts w:hint="eastAsia"/>
-              </w:rPr>
             </w:pPr>
             <w:r>
               <w:rPr>
@@ -224,10 +219,13 @@
           <w:p>
             <w:pPr>
               <w:jc w:val="center"/>
-              <w:rPr>
-                <w:rFonts w:hint="eastAsia"/>
-              </w:rPr>
-            </w:pPr>
+            </w:pPr>
+            <w:r>
+              <w:rPr>
+                <w:rFonts w:hint="eastAsia"/>
+              </w:rPr>
+              <w:t>人工智能</w:t>
+            </w:r>
           </w:p>
         </w:tc>
         <w:tc>
@@ -243,9 +241,6 @@
             <w:pPr>
               <w:ind w:left="17"/>
               <w:jc w:val="center"/>
-              <w:rPr>
-                <w:rFonts w:hint="eastAsia"/>
-              </w:rPr>
             </w:pPr>
             <w:r>
               <w:rPr>
@@ -267,10 +262,13 @@
           <w:p>
             <w:pPr>
               <w:jc w:val="center"/>
-              <w:rPr>
-                <w:rFonts w:hint="eastAsia"/>
-              </w:rPr>
-            </w:pPr>
+            </w:pPr>
+            <w:r>
+              <w:rPr>
+                <w:rFonts w:hint="eastAsia"/>
+              </w:rPr>
+              <w:t>智能科学与技术</w:t>
+            </w:r>
           </w:p>
         </w:tc>
         <w:tc>
@@ -284,9 +282,6 @@
           <w:p>
             <w:pPr>
               <w:jc w:val="center"/>
-              <w:rPr>
-                <w:rFonts w:hint="eastAsia"/>
-              </w:rPr>
             </w:pPr>
             <w:r>
               <w:rPr>
@@ -308,6 +303,18 @@
             <w:pPr>
               <w:jc w:val="center"/>
             </w:pPr>
+            <w:r>
+              <w:rPr>
+                <w:rFonts w:hint="eastAsia"/>
+              </w:rPr>
+              <w:t>202021</w:t>
+            </w:r>
+            <w:r>
+              <w:rPr>
+                <w:rFonts w:hint="eastAsia"/>
+              </w:rPr>
+              <w:t>9107</w:t>
+            </w:r>
           </w:p>
         </w:tc>
       </w:tr>
@@ -328,9 +335,6 @@
             <w:pPr>
               <w:spacing w:line="360" w:lineRule="auto"/>
               <w:jc w:val="center"/>
-              <w:rPr>
-                <w:rFonts w:hint="eastAsia"/>
-              </w:rPr>
             </w:pPr>
             <w:r>
               <w:rPr>
@@ -353,6 +357,12 @@
               <w:spacing w:line="360" w:lineRule="auto"/>
               <w:jc w:val="center"/>
             </w:pPr>
+            <w:r>
+              <w:rPr>
+                <w:rFonts w:hint="eastAsia"/>
+              </w:rPr>
+              <w:t>罗彬慈</w:t>
+            </w:r>
           </w:p>
         </w:tc>
         <w:tc>
@@ -368,9 +378,6 @@
             <w:pPr>
               <w:spacing w:line="360" w:lineRule="auto"/>
               <w:jc w:val="center"/>
-              <w:rPr>
-                <w:rFonts w:hint="eastAsia"/>
-              </w:rPr>
             </w:pPr>
             <w:r>
               <w:rPr>
@@ -395,6 +402,12 @@
               <w:ind w:left="30"/>
               <w:jc w:val="center"/>
             </w:pPr>
+            <w:r>
+              <w:rPr>
+                <w:rFonts w:hint="eastAsia"/>
+              </w:rPr>
+              <w:t>2020212053</w:t>
+            </w:r>
           </w:p>
         </w:tc>
         <w:tc>
@@ -409,9 +422,6 @@
             <w:pPr>
               <w:spacing w:line="360" w:lineRule="auto"/>
               <w:jc w:val="center"/>
-              <w:rPr>
-                <w:rFonts w:hint="eastAsia"/>
-              </w:rPr>
             </w:pPr>
             <w:r>
               <w:rPr>
@@ -434,6 +444,12 @@
               <w:spacing w:line="360" w:lineRule="auto"/>
               <w:jc w:val="center"/>
             </w:pPr>
+            <w:r>
+              <w:rPr>
+                <w:rFonts w:hint="eastAsia"/>
+              </w:rPr>
+              <w:t>19</w:t>
+            </w:r>
           </w:p>
         </w:tc>
       </w:tr>
@@ -454,9 +470,6 @@
             <w:pPr>
               <w:spacing w:line="360" w:lineRule="auto"/>
               <w:jc w:val="center"/>
-              <w:rPr>
-                <w:rFonts w:hint="eastAsia"/>
-              </w:rPr>
             </w:pPr>
             <w:r>
               <w:rPr>
@@ -479,6 +492,12 @@
               <w:spacing w:line="360" w:lineRule="auto"/>
               <w:jc w:val="center"/>
             </w:pPr>
+            <w:r>
+              <w:rPr>
+                <w:rFonts w:hint="eastAsia"/>
+              </w:rPr>
+              <w:t>李佩佩</w:t>
+            </w:r>
           </w:p>
         </w:tc>
         <w:tc>
@@ -494,9 +513,6 @@
             <w:pPr>
               <w:spacing w:line="360" w:lineRule="auto"/>
               <w:jc w:val="center"/>
-              <w:rPr>
-                <w:rFonts w:hint="eastAsia"/>
-              </w:rPr>
             </w:pPr>
             <w:r>
               <w:rPr>
@@ -520,6 +536,12 @@
               <w:spacing w:line="360" w:lineRule="auto"/>
               <w:jc w:val="center"/>
             </w:pPr>
+            <w:r>
+              <w:rPr>
+                <w:rFonts w:hint="eastAsia"/>
+              </w:rPr>
+              <w:t>副教授</w:t>
+            </w:r>
           </w:p>
         </w:tc>
       </w:tr>
@@ -539,9 +561,6 @@
           <w:p>
             <w:pPr>
               <w:spacing w:line="360" w:lineRule="atLeast"/>
-              <w:rPr>
-                <w:rFonts w:hint="eastAsia"/>
-              </w:rPr>
             </w:pPr>
             <w:r>
               <w:rPr>
@@ -573,89 +592,28 @@
               </w:rPr>
               <w:t>周记录：</w:t>
             </w:r>
-            <w:r>
-              <w:rPr>
-                <w:rFonts w:hint="eastAsia"/>
-              </w:rPr>
-              <w:t xml:space="preserve">           </w:t>
-            </w:r>
-          </w:p>
-          <w:p>
-            <w:pPr>
-              <w:spacing w:line="360" w:lineRule="atLeast"/>
-              <w:rPr>
-                <w:rFonts w:hint="eastAsia"/>
-              </w:rPr>
-            </w:pPr>
-          </w:p>
-          <w:p>
-            <w:pPr>
-              <w:spacing w:line="360" w:lineRule="atLeast"/>
-              <w:rPr>
-                <w:rFonts w:hint="eastAsia"/>
-              </w:rPr>
-            </w:pPr>
-          </w:p>
-          <w:p>
-            <w:pPr>
-              <w:spacing w:line="360" w:lineRule="atLeast"/>
-              <w:rPr>
-                <w:rFonts w:hint="eastAsia"/>
-              </w:rPr>
-            </w:pPr>
-          </w:p>
-          <w:p>
-            <w:pPr>
-              <w:spacing w:line="360" w:lineRule="atLeast"/>
-              <w:rPr>
-                <w:rFonts w:hint="eastAsia"/>
-              </w:rPr>
-            </w:pPr>
-          </w:p>
-          <w:p>
-            <w:pPr>
-              <w:spacing w:line="360" w:lineRule="atLeast"/>
-              <w:rPr>
-                <w:rFonts w:hint="eastAsia"/>
-              </w:rPr>
-            </w:pPr>
-          </w:p>
-          <w:p>
-            <w:pPr>
-              <w:spacing w:line="360" w:lineRule="atLeast"/>
-              <w:rPr>
-                <w:rFonts w:hint="eastAsia"/>
-              </w:rPr>
-            </w:pPr>
-          </w:p>
-          <w:p>
-            <w:pPr>
-              <w:spacing w:line="360" w:lineRule="atLeast"/>
-              <w:rPr>
-                <w:rFonts w:hint="eastAsia"/>
-              </w:rPr>
-            </w:pPr>
-          </w:p>
-          <w:p>
-            <w:pPr>
-              <w:spacing w:line="360" w:lineRule="atLeast"/>
-              <w:rPr>
-                <w:rFonts w:hint="eastAsia"/>
-              </w:rPr>
-            </w:pPr>
-          </w:p>
-          <w:p>
-            <w:pPr>
-              <w:spacing w:line="360" w:lineRule="atLeast"/>
-              <w:rPr>
-                <w:rFonts w:hint="eastAsia"/>
-              </w:rPr>
-            </w:pPr>
-            <w:r>
-              <w:rPr>
-                <w:rFonts w:hint="eastAsia"/>
-              </w:rPr>
-              <w:t xml:space="preserve">                                      </w:t>
+          </w:p>
+          <w:p>
+            <w:pPr>
+              <w:spacing w:line="360" w:lineRule="atLeast"/>
+            </w:pPr>
+            <w:r>
+              <w:rPr>
+                <w:rFonts w:hint="eastAsia"/>
+              </w:rPr>
+              <w:t xml:space="preserve">    </w:t>
+            </w:r>
+            <w:r>
+              <w:rPr>
+                <w:rFonts w:hint="eastAsia"/>
+              </w:rPr>
+              <w:t>说明毕业论文要求，收集选题相关资料，下达任务书。</w:t>
+            </w:r>
+            <w:r>
+              <w:rPr>
+                <w:rFonts w:hint="eastAsia"/>
+              </w:rPr>
+              <w:t xml:space="preserve">                        </w:t>
             </w:r>
           </w:p>
         </w:tc>
@@ -672,9 +630,6 @@
           <w:p>
             <w:pPr>
               <w:spacing w:line="480" w:lineRule="auto"/>
-              <w:rPr>
-                <w:rFonts w:hint="eastAsia"/>
-              </w:rPr>
             </w:pPr>
             <w:r>
               <w:rPr>
@@ -692,10 +647,47 @@
           <w:p>
             <w:pPr>
               <w:spacing w:line="480" w:lineRule="auto"/>
-              <w:rPr>
-                <w:rFonts w:hint="eastAsia"/>
-              </w:rPr>
-            </w:pPr>
+            </w:pPr>
+            <w:r>
+              <w:rPr>
+                <w:noProof/>
+              </w:rPr>
+              <w:drawing>
+                <wp:inline distT="0" distB="0" distL="0" distR="0" wp14:anchorId="7DB88BD4" wp14:editId="2BD93216">
+                  <wp:extent cx="528991" cy="171922"/>
+                  <wp:effectExtent l="0" t="0" r="4445" b="6350"/>
+                  <wp:docPr id="129739371" name="图片 1"/>
+                  <wp:cNvGraphicFramePr>
+                    <a:graphicFrameLocks xmlns:a="http://schemas.openxmlformats.org/drawingml/2006/main" noChangeAspect="1"/>
+                  </wp:cNvGraphicFramePr>
+                  <a:graphic xmlns:a="http://schemas.openxmlformats.org/drawingml/2006/main">
+                    <a:graphicData uri="http://schemas.openxmlformats.org/drawingml/2006/picture">
+                      <pic:pic xmlns:pic="http://schemas.openxmlformats.org/drawingml/2006/picture">
+                        <pic:nvPicPr>
+                          <pic:cNvPr id="939064516" name=""/>
+                          <pic:cNvPicPr/>
+                        </pic:nvPicPr>
+                        <pic:blipFill>
+                          <a:blip r:embed="rId4"/>
+                          <a:stretch>
+                            <a:fillRect/>
+                          </a:stretch>
+                        </pic:blipFill>
+                        <pic:spPr>
+                          <a:xfrm>
+                            <a:off x="0" y="0"/>
+                            <a:ext cx="623926" cy="202776"/>
+                          </a:xfrm>
+                          <a:prstGeom prst="rect">
+                            <a:avLst/>
+                          </a:prstGeom>
+                        </pic:spPr>
+                      </pic:pic>
+                    </a:graphicData>
+                  </a:graphic>
+                </wp:inline>
+              </w:drawing>
+            </w:r>
           </w:p>
         </w:tc>
         <w:tc>
@@ -708,9 +700,6 @@
             <w:pPr>
               <w:spacing w:line="360" w:lineRule="atLeast"/>
               <w:jc w:val="center"/>
-              <w:rPr>
-                <w:rFonts w:hint="eastAsia"/>
-              </w:rPr>
             </w:pPr>
             <w:r>
               <w:rPr>
@@ -728,15 +717,18 @@
           <w:p>
             <w:pPr>
               <w:spacing w:line="480" w:lineRule="auto"/>
-              <w:rPr>
-                <w:rFonts w:hint="eastAsia"/>
-              </w:rPr>
-            </w:pPr>
-            <w:r>
-              <w:rPr>
-                <w:rFonts w:hint="eastAsia"/>
-              </w:rPr>
-              <w:t xml:space="preserve">        </w:t>
+            </w:pPr>
+            <w:r>
+              <w:rPr>
+                <w:rFonts w:hint="eastAsia"/>
+              </w:rPr>
+              <w:t xml:space="preserve">    </w:t>
+            </w:r>
+            <w:r>
+              <w:rPr>
+                <w:rFonts w:hint="eastAsia"/>
+              </w:rPr>
+              <w:t>2023</w:t>
             </w:r>
             <w:r>
               <w:rPr>
@@ -748,7 +740,13 @@
               <w:rPr>
                 <w:rFonts w:hint="eastAsia"/>
               </w:rPr>
-              <w:t xml:space="preserve">   </w:t>
+              <w:t xml:space="preserve"> </w:t>
+            </w:r>
+            <w:r>
+              <w:rPr>
+                <w:rFonts w:hint="eastAsia"/>
+              </w:rPr>
+              <w:t>10</w:t>
             </w:r>
             <w:r>
               <w:rPr>
@@ -760,7 +758,13 @@
               <w:rPr>
                 <w:rFonts w:hint="eastAsia"/>
               </w:rPr>
-              <w:t xml:space="preserve">   </w:t>
+              <w:t xml:space="preserve"> </w:t>
+            </w:r>
+            <w:r>
+              <w:rPr>
+                <w:rFonts w:hint="eastAsia"/>
+              </w:rPr>
+              <w:t>20</w:t>
             </w:r>
             <w:r>
               <w:rPr>
@@ -784,9 +788,6 @@
           <w:p>
             <w:pPr>
               <w:spacing w:line="360" w:lineRule="atLeast"/>
-              <w:rPr>
-                <w:rFonts w:hint="eastAsia"/>
-              </w:rPr>
             </w:pPr>
             <w:r>
               <w:rPr>
@@ -828,97 +829,73 @@
           <w:p>
             <w:pPr>
               <w:spacing w:line="360" w:lineRule="atLeast"/>
-              <w:rPr>
-                <w:rFonts w:hint="eastAsia"/>
-              </w:rPr>
-            </w:pPr>
-          </w:p>
-          <w:p>
-            <w:pPr>
-              <w:spacing w:line="360" w:lineRule="atLeast"/>
-              <w:rPr>
-                <w:rFonts w:hint="eastAsia"/>
-              </w:rPr>
-            </w:pPr>
-          </w:p>
-          <w:p>
-            <w:pPr>
-              <w:spacing w:line="360" w:lineRule="atLeast"/>
-              <w:rPr>
-                <w:rFonts w:hint="eastAsia"/>
-              </w:rPr>
-            </w:pPr>
-          </w:p>
-          <w:p>
-            <w:pPr>
-              <w:spacing w:line="360" w:lineRule="atLeast"/>
-              <w:rPr>
-                <w:rFonts w:hint="eastAsia"/>
-              </w:rPr>
-            </w:pPr>
-          </w:p>
-          <w:p>
-            <w:pPr>
-              <w:spacing w:line="360" w:lineRule="atLeast"/>
-              <w:rPr>
-                <w:rFonts w:hint="eastAsia"/>
-              </w:rPr>
-            </w:pPr>
-          </w:p>
-          <w:p>
-            <w:pPr>
-              <w:spacing w:line="360" w:lineRule="atLeast"/>
-              <w:rPr>
-                <w:rFonts w:hint="eastAsia"/>
-              </w:rPr>
-            </w:pPr>
-          </w:p>
-          <w:p>
-            <w:pPr>
-              <w:spacing w:line="360" w:lineRule="atLeast"/>
-              <w:rPr>
-                <w:rFonts w:hint="eastAsia"/>
-              </w:rPr>
-            </w:pPr>
-          </w:p>
-          <w:p>
-            <w:pPr>
-              <w:spacing w:line="360" w:lineRule="atLeast"/>
-              <w:rPr>
-                <w:rFonts w:hint="eastAsia"/>
-              </w:rPr>
-            </w:pPr>
-          </w:p>
-          <w:p>
-            <w:pPr>
-              <w:spacing w:line="360" w:lineRule="atLeast"/>
-              <w:rPr>
-                <w:rFonts w:hint="eastAsia"/>
-              </w:rPr>
-            </w:pPr>
-          </w:p>
-          <w:p>
-            <w:pPr>
-              <w:spacing w:line="360" w:lineRule="atLeast"/>
-              <w:rPr>
-                <w:rFonts w:hint="eastAsia"/>
-              </w:rPr>
-            </w:pPr>
-          </w:p>
-          <w:p>
-            <w:pPr>
-              <w:spacing w:line="360" w:lineRule="atLeast"/>
-              <w:rPr>
-                <w:rFonts w:hint="eastAsia"/>
-              </w:rPr>
-            </w:pPr>
-          </w:p>
-          <w:p>
-            <w:pPr>
-              <w:spacing w:line="360" w:lineRule="atLeast"/>
-              <w:rPr>
-                <w:rFonts w:hint="eastAsia"/>
-              </w:rPr>
+            </w:pPr>
+            <w:r>
+              <w:rPr>
+                <w:rFonts w:hint="eastAsia"/>
+              </w:rPr>
+              <w:t xml:space="preserve">    </w:t>
+            </w:r>
+            <w:r>
+              <w:rPr>
+                <w:rFonts w:hint="eastAsia"/>
+              </w:rPr>
+              <w:t>向学生推荐一些选题相关的期刊文献，指导学生完成开题报告。</w:t>
+            </w:r>
+          </w:p>
+          <w:p>
+            <w:pPr>
+              <w:spacing w:line="360" w:lineRule="atLeast"/>
+            </w:pPr>
+          </w:p>
+          <w:p>
+            <w:pPr>
+              <w:spacing w:line="360" w:lineRule="atLeast"/>
+            </w:pPr>
+          </w:p>
+          <w:p>
+            <w:pPr>
+              <w:spacing w:line="360" w:lineRule="atLeast"/>
+            </w:pPr>
+          </w:p>
+          <w:p>
+            <w:pPr>
+              <w:spacing w:line="360" w:lineRule="atLeast"/>
+            </w:pPr>
+          </w:p>
+          <w:p>
+            <w:pPr>
+              <w:spacing w:line="360" w:lineRule="atLeast"/>
+            </w:pPr>
+          </w:p>
+          <w:p>
+            <w:pPr>
+              <w:spacing w:line="360" w:lineRule="atLeast"/>
+            </w:pPr>
+          </w:p>
+          <w:p>
+            <w:pPr>
+              <w:spacing w:line="360" w:lineRule="atLeast"/>
+            </w:pPr>
+          </w:p>
+          <w:p>
+            <w:pPr>
+              <w:spacing w:line="360" w:lineRule="atLeast"/>
+            </w:pPr>
+          </w:p>
+          <w:p>
+            <w:pPr>
+              <w:spacing w:line="360" w:lineRule="atLeast"/>
+            </w:pPr>
+          </w:p>
+          <w:p>
+            <w:pPr>
+              <w:spacing w:line="360" w:lineRule="atLeast"/>
+            </w:pPr>
+          </w:p>
+          <w:p>
+            <w:pPr>
+              <w:spacing w:line="360" w:lineRule="atLeast"/>
             </w:pPr>
             <w:r>
               <w:rPr>
@@ -941,9 +918,6 @@
           <w:p>
             <w:pPr>
               <w:spacing w:line="480" w:lineRule="auto"/>
-              <w:rPr>
-                <w:rFonts w:hint="eastAsia"/>
-              </w:rPr>
             </w:pPr>
             <w:r>
               <w:rPr>
@@ -961,10 +935,47 @@
           <w:p>
             <w:pPr>
               <w:spacing w:line="480" w:lineRule="auto"/>
-              <w:rPr>
-                <w:rFonts w:hint="eastAsia"/>
-              </w:rPr>
-            </w:pPr>
+            </w:pPr>
+            <w:r>
+              <w:rPr>
+                <w:noProof/>
+              </w:rPr>
+              <w:drawing>
+                <wp:inline distT="0" distB="0" distL="0" distR="0" wp14:anchorId="56BC7B7D" wp14:editId="17DA4A9F">
+                  <wp:extent cx="528991" cy="171922"/>
+                  <wp:effectExtent l="0" t="0" r="4445" b="6350"/>
+                  <wp:docPr id="575319682" name="图片 1"/>
+                  <wp:cNvGraphicFramePr>
+                    <a:graphicFrameLocks xmlns:a="http://schemas.openxmlformats.org/drawingml/2006/main" noChangeAspect="1"/>
+                  </wp:cNvGraphicFramePr>
+                  <a:graphic xmlns:a="http://schemas.openxmlformats.org/drawingml/2006/main">
+                    <a:graphicData uri="http://schemas.openxmlformats.org/drawingml/2006/picture">
+                      <pic:pic xmlns:pic="http://schemas.openxmlformats.org/drawingml/2006/picture">
+                        <pic:nvPicPr>
+                          <pic:cNvPr id="939064516" name=""/>
+                          <pic:cNvPicPr/>
+                        </pic:nvPicPr>
+                        <pic:blipFill>
+                          <a:blip r:embed="rId4"/>
+                          <a:stretch>
+                            <a:fillRect/>
+                          </a:stretch>
+                        </pic:blipFill>
+                        <pic:spPr>
+                          <a:xfrm>
+                            <a:off x="0" y="0"/>
+                            <a:ext cx="623926" cy="202776"/>
+                          </a:xfrm>
+                          <a:prstGeom prst="rect">
+                            <a:avLst/>
+                          </a:prstGeom>
+                        </pic:spPr>
+                      </pic:pic>
+                    </a:graphicData>
+                  </a:graphic>
+                </wp:inline>
+              </w:drawing>
+            </w:r>
           </w:p>
         </w:tc>
         <w:tc>
@@ -977,9 +988,6 @@
             <w:pPr>
               <w:spacing w:line="360" w:lineRule="atLeast"/>
               <w:jc w:val="center"/>
-              <w:rPr>
-                <w:rFonts w:hint="eastAsia"/>
-              </w:rPr>
             </w:pPr>
             <w:r>
               <w:rPr>
@@ -997,15 +1005,18 @@
           <w:p>
             <w:pPr>
               <w:spacing w:line="480" w:lineRule="auto"/>
-              <w:rPr>
-                <w:rFonts w:hint="eastAsia"/>
-              </w:rPr>
-            </w:pPr>
-            <w:r>
-              <w:rPr>
-                <w:rFonts w:hint="eastAsia"/>
-              </w:rPr>
-              <w:t xml:space="preserve">        </w:t>
+            </w:pPr>
+            <w:r>
+              <w:rPr>
+                <w:rFonts w:hint="eastAsia"/>
+              </w:rPr>
+              <w:t xml:space="preserve">    </w:t>
+            </w:r>
+            <w:r>
+              <w:rPr>
+                <w:rFonts w:hint="eastAsia"/>
+              </w:rPr>
+              <w:t>2023</w:t>
             </w:r>
             <w:r>
               <w:rPr>
@@ -1017,7 +1028,13 @@
               <w:rPr>
                 <w:rFonts w:hint="eastAsia"/>
               </w:rPr>
-              <w:t xml:space="preserve">   </w:t>
+              <w:t xml:space="preserve"> </w:t>
+            </w:r>
+            <w:r>
+              <w:rPr>
+                <w:rFonts w:hint="eastAsia"/>
+              </w:rPr>
+              <w:t>11</w:t>
             </w:r>
             <w:r>
               <w:rPr>
@@ -1029,7 +1046,13 @@
               <w:rPr>
                 <w:rFonts w:hint="eastAsia"/>
               </w:rPr>
-              <w:t xml:space="preserve">   </w:t>
+              <w:t xml:space="preserve"> </w:t>
+            </w:r>
+            <w:r>
+              <w:rPr>
+                <w:rFonts w:hint="eastAsia"/>
+              </w:rPr>
+              <w:t>10</w:t>
             </w:r>
             <w:r>
               <w:rPr>
@@ -1042,27 +1065,2329 @@
       </w:tr>
     </w:tbl>
     <w:p>
+      <w:pPr>
+        <w:rPr>
+          <w:bCs/>
+          <w:szCs w:val="21"/>
+        </w:rPr>
+      </w:pPr>
+    </w:p>
+    <w:tbl>
+      <w:tblPr>
+        <w:tblW w:w="9288" w:type="dxa"/>
+        <w:jc w:val="center"/>
+        <w:tblBorders>
+          <w:top w:val="single" w:sz="8" w:space="0" w:color="auto"/>
+          <w:left w:val="single" w:sz="8" w:space="0" w:color="auto"/>
+          <w:bottom w:val="single" w:sz="8" w:space="0" w:color="auto"/>
+          <w:right w:val="single" w:sz="8" w:space="0" w:color="auto"/>
+          <w:insideH w:val="single" w:sz="8" w:space="0" w:color="auto"/>
+          <w:insideV w:val="single" w:sz="8" w:space="0" w:color="auto"/>
+        </w:tblBorders>
+        <w:tblLook w:val="0000" w:firstRow="0" w:lastRow="0" w:firstColumn="0" w:lastColumn="0" w:noHBand="0" w:noVBand="0"/>
+      </w:tblPr>
+      <w:tblGrid>
+        <w:gridCol w:w="1736"/>
+        <w:gridCol w:w="2538"/>
+        <w:gridCol w:w="1381"/>
+        <w:gridCol w:w="3633"/>
+      </w:tblGrid>
+      <w:tr>
+        <w:trPr>
+          <w:trHeight w:val="4324"/>
+          <w:jc w:val="center"/>
+        </w:trPr>
+        <w:tc>
+          <w:tcPr>
+            <w:tcW w:w="9288" w:type="dxa"/>
+            <w:gridSpan w:val="4"/>
+          </w:tcPr>
+          <w:p>
+            <w:pPr>
+              <w:spacing w:line="360" w:lineRule="atLeast"/>
+            </w:pPr>
+            <w:r>
+              <w:rPr>
+                <w:rFonts w:hint="eastAsia"/>
+              </w:rPr>
+              <w:lastRenderedPageBreak/>
+              <w:t>第</w:t>
+            </w:r>
+            <w:r>
+              <w:rPr>
+                <w:rFonts w:hint="eastAsia"/>
+              </w:rPr>
+              <w:t>5</w:t>
+            </w:r>
+            <w:r>
+              <w:rPr>
+                <w:rFonts w:hint="eastAsia"/>
+              </w:rPr>
+              <w:t>－</w:t>
+            </w:r>
+            <w:r>
+              <w:rPr>
+                <w:rFonts w:hint="eastAsia"/>
+              </w:rPr>
+              <w:t>6</w:t>
+            </w:r>
+            <w:r>
+              <w:rPr>
+                <w:rFonts w:hint="eastAsia"/>
+              </w:rPr>
+              <w:t>周记录：</w:t>
+            </w:r>
+            <w:r>
+              <w:rPr>
+                <w:rFonts w:hint="eastAsia"/>
+              </w:rPr>
+              <w:t xml:space="preserve">           </w:t>
+            </w:r>
+          </w:p>
+          <w:p>
+            <w:pPr>
+              <w:spacing w:line="360" w:lineRule="atLeast"/>
+            </w:pPr>
+            <w:r>
+              <w:rPr>
+                <w:rFonts w:hint="eastAsia"/>
+              </w:rPr>
+              <w:t xml:space="preserve">    </w:t>
+            </w:r>
+            <w:r>
+              <w:rPr>
+                <w:rFonts w:hint="eastAsia"/>
+              </w:rPr>
+              <w:t>指导学生修改开题报告，与学生讨论并确定毕业设计实现的总体思路与方法。</w:t>
+            </w:r>
+          </w:p>
+          <w:p>
+            <w:pPr>
+              <w:spacing w:line="360" w:lineRule="atLeast"/>
+            </w:pPr>
+          </w:p>
+          <w:p>
+            <w:pPr>
+              <w:spacing w:line="360" w:lineRule="atLeast"/>
+            </w:pPr>
+          </w:p>
+          <w:p>
+            <w:pPr>
+              <w:spacing w:line="360" w:lineRule="atLeast"/>
+            </w:pPr>
+          </w:p>
+          <w:p>
+            <w:pPr>
+              <w:spacing w:line="360" w:lineRule="atLeast"/>
+            </w:pPr>
+          </w:p>
+          <w:p>
+            <w:pPr>
+              <w:spacing w:line="360" w:lineRule="atLeast"/>
+            </w:pPr>
+          </w:p>
+          <w:p>
+            <w:pPr>
+              <w:spacing w:line="360" w:lineRule="atLeast"/>
+            </w:pPr>
+          </w:p>
+          <w:p>
+            <w:pPr>
+              <w:spacing w:line="360" w:lineRule="atLeast"/>
+            </w:pPr>
+          </w:p>
+          <w:p>
+            <w:pPr>
+              <w:spacing w:line="360" w:lineRule="atLeast"/>
+            </w:pPr>
+          </w:p>
+          <w:p>
+            <w:pPr>
+              <w:spacing w:line="360" w:lineRule="atLeast"/>
+            </w:pPr>
+          </w:p>
+          <w:p>
+            <w:pPr>
+              <w:spacing w:line="360" w:lineRule="atLeast"/>
+            </w:pPr>
+          </w:p>
+          <w:p>
+            <w:pPr>
+              <w:spacing w:line="360" w:lineRule="atLeast"/>
+            </w:pPr>
+            <w:r>
+              <w:rPr>
+                <w:rFonts w:hint="eastAsia"/>
+              </w:rPr>
+              <w:t xml:space="preserve">                                      </w:t>
+            </w:r>
+          </w:p>
+        </w:tc>
+      </w:tr>
+      <w:tr>
+        <w:trPr>
+          <w:trHeight w:val="505"/>
+          <w:jc w:val="center"/>
+        </w:trPr>
+        <w:tc>
+          <w:tcPr>
+            <w:tcW w:w="1736" w:type="dxa"/>
+          </w:tcPr>
+          <w:p>
+            <w:pPr>
+              <w:spacing w:line="360" w:lineRule="atLeast"/>
+            </w:pPr>
+            <w:r>
+              <w:rPr>
+                <w:rFonts w:hint="eastAsia"/>
+              </w:rPr>
+              <w:t>指导教师签字</w:t>
+            </w:r>
+          </w:p>
+        </w:tc>
+        <w:tc>
+          <w:tcPr>
+            <w:tcW w:w="2538" w:type="dxa"/>
+          </w:tcPr>
+          <w:p>
+            <w:pPr>
+              <w:spacing w:line="360" w:lineRule="atLeast"/>
+            </w:pPr>
+            <w:r>
+              <w:rPr>
+                <w:noProof/>
+              </w:rPr>
+              <w:drawing>
+                <wp:inline distT="0" distB="0" distL="0" distR="0" wp14:anchorId="37340636" wp14:editId="61DF230D">
+                  <wp:extent cx="528991" cy="171922"/>
+                  <wp:effectExtent l="0" t="0" r="4445" b="6350"/>
+                  <wp:docPr id="1558884305" name="图片 1"/>
+                  <wp:cNvGraphicFramePr>
+                    <a:graphicFrameLocks xmlns:a="http://schemas.openxmlformats.org/drawingml/2006/main" noChangeAspect="1"/>
+                  </wp:cNvGraphicFramePr>
+                  <a:graphic xmlns:a="http://schemas.openxmlformats.org/drawingml/2006/main">
+                    <a:graphicData uri="http://schemas.openxmlformats.org/drawingml/2006/picture">
+                      <pic:pic xmlns:pic="http://schemas.openxmlformats.org/drawingml/2006/picture">
+                        <pic:nvPicPr>
+                          <pic:cNvPr id="939064516" name=""/>
+                          <pic:cNvPicPr/>
+                        </pic:nvPicPr>
+                        <pic:blipFill>
+                          <a:blip r:embed="rId4"/>
+                          <a:stretch>
+                            <a:fillRect/>
+                          </a:stretch>
+                        </pic:blipFill>
+                        <pic:spPr>
+                          <a:xfrm>
+                            <a:off x="0" y="0"/>
+                            <a:ext cx="623926" cy="202776"/>
+                          </a:xfrm>
+                          <a:prstGeom prst="rect">
+                            <a:avLst/>
+                          </a:prstGeom>
+                        </pic:spPr>
+                      </pic:pic>
+                    </a:graphicData>
+                  </a:graphic>
+                </wp:inline>
+              </w:drawing>
+            </w:r>
+          </w:p>
+        </w:tc>
+        <w:tc>
+          <w:tcPr>
+            <w:tcW w:w="1381" w:type="dxa"/>
+            <w:vAlign w:val="center"/>
+          </w:tcPr>
+          <w:p>
+            <w:pPr>
+              <w:spacing w:line="360" w:lineRule="atLeast"/>
+            </w:pPr>
+            <w:r>
+              <w:rPr>
+                <w:rFonts w:hint="eastAsia"/>
+              </w:rPr>
+              <w:t>日期</w:t>
+            </w:r>
+          </w:p>
+        </w:tc>
+        <w:tc>
+          <w:tcPr>
+            <w:tcW w:w="3633" w:type="dxa"/>
+          </w:tcPr>
+          <w:p>
+            <w:pPr>
+              <w:spacing w:line="360" w:lineRule="atLeast"/>
+            </w:pPr>
+            <w:r>
+              <w:rPr>
+                <w:rFonts w:hint="eastAsia"/>
+              </w:rPr>
+              <w:t xml:space="preserve">    </w:t>
+            </w:r>
+            <w:r>
+              <w:rPr>
+                <w:rFonts w:hint="eastAsia"/>
+              </w:rPr>
+              <w:t>2023</w:t>
+            </w:r>
+            <w:r>
+              <w:rPr>
+                <w:rFonts w:hint="eastAsia"/>
+              </w:rPr>
+              <w:t>年</w:t>
+            </w:r>
+            <w:r>
+              <w:rPr>
+                <w:rFonts w:hint="eastAsia"/>
+              </w:rPr>
+              <w:t xml:space="preserve"> </w:t>
+            </w:r>
+            <w:r>
+              <w:rPr>
+                <w:rFonts w:hint="eastAsia"/>
+              </w:rPr>
+              <w:t>12</w:t>
+            </w:r>
+            <w:r>
+              <w:rPr>
+                <w:rFonts w:hint="eastAsia"/>
+              </w:rPr>
+              <w:t>月</w:t>
+            </w:r>
+            <w:r>
+              <w:rPr>
+                <w:rFonts w:hint="eastAsia"/>
+              </w:rPr>
+              <w:t xml:space="preserve">  </w:t>
+            </w:r>
+            <w:r>
+              <w:rPr>
+                <w:rFonts w:hint="eastAsia"/>
+              </w:rPr>
+              <w:t>1</w:t>
+            </w:r>
+            <w:r>
+              <w:rPr>
+                <w:rFonts w:hint="eastAsia"/>
+              </w:rPr>
+              <w:t>日</w:t>
+            </w:r>
+          </w:p>
+        </w:tc>
+      </w:tr>
+      <w:tr>
+        <w:trPr>
+          <w:trHeight w:val="4324"/>
+          <w:jc w:val="center"/>
+        </w:trPr>
+        <w:tc>
+          <w:tcPr>
+            <w:tcW w:w="9288" w:type="dxa"/>
+            <w:gridSpan w:val="4"/>
+          </w:tcPr>
+          <w:p>
+            <w:pPr>
+              <w:spacing w:line="360" w:lineRule="atLeast"/>
+            </w:pPr>
+            <w:r>
+              <w:rPr>
+                <w:rFonts w:hint="eastAsia"/>
+              </w:rPr>
+              <w:t>第</w:t>
+            </w:r>
+            <w:r>
+              <w:rPr>
+                <w:rFonts w:hint="eastAsia"/>
+              </w:rPr>
+              <w:t>7</w:t>
+            </w:r>
+            <w:r>
+              <w:rPr>
+                <w:rFonts w:hint="eastAsia"/>
+              </w:rPr>
+              <w:t>－</w:t>
+            </w:r>
+            <w:r>
+              <w:rPr>
+                <w:rFonts w:hint="eastAsia"/>
+              </w:rPr>
+              <w:t>8</w:t>
+            </w:r>
+            <w:r>
+              <w:rPr>
+                <w:rFonts w:hint="eastAsia"/>
+              </w:rPr>
+              <w:t>周记录：</w:t>
+            </w:r>
+            <w:r>
+              <w:rPr>
+                <w:rFonts w:hint="eastAsia"/>
+              </w:rPr>
+              <w:t xml:space="preserve">           </w:t>
+            </w:r>
+          </w:p>
+          <w:p>
+            <w:pPr>
+              <w:spacing w:line="360" w:lineRule="atLeast"/>
+            </w:pPr>
+            <w:r>
+              <w:rPr>
+                <w:rFonts w:hint="eastAsia"/>
+              </w:rPr>
+              <w:t xml:space="preserve">    </w:t>
+            </w:r>
+            <w:r>
+              <w:rPr>
+                <w:rFonts w:hint="eastAsia"/>
+              </w:rPr>
+              <w:t>对学生提出的问题进行解答，确定整体实现思路，辅导学生准备中期检查表。</w:t>
+            </w:r>
+          </w:p>
+          <w:p>
+            <w:pPr>
+              <w:spacing w:line="360" w:lineRule="atLeast"/>
+            </w:pPr>
+          </w:p>
+          <w:p>
+            <w:pPr>
+              <w:spacing w:line="360" w:lineRule="atLeast"/>
+            </w:pPr>
+          </w:p>
+          <w:p>
+            <w:pPr>
+              <w:spacing w:line="360" w:lineRule="atLeast"/>
+            </w:pPr>
+          </w:p>
+          <w:p>
+            <w:pPr>
+              <w:spacing w:line="360" w:lineRule="atLeast"/>
+            </w:pPr>
+          </w:p>
+          <w:p>
+            <w:pPr>
+              <w:spacing w:line="360" w:lineRule="atLeast"/>
+            </w:pPr>
+          </w:p>
+          <w:p>
+            <w:pPr>
+              <w:spacing w:line="360" w:lineRule="atLeast"/>
+            </w:pPr>
+          </w:p>
+          <w:p>
+            <w:pPr>
+              <w:spacing w:line="360" w:lineRule="atLeast"/>
+            </w:pPr>
+          </w:p>
+          <w:p>
+            <w:pPr>
+              <w:spacing w:line="360" w:lineRule="atLeast"/>
+            </w:pPr>
+          </w:p>
+          <w:p>
+            <w:pPr>
+              <w:spacing w:line="360" w:lineRule="atLeast"/>
+            </w:pPr>
+          </w:p>
+          <w:p>
+            <w:pPr>
+              <w:spacing w:line="360" w:lineRule="atLeast"/>
+            </w:pPr>
+          </w:p>
+          <w:p>
+            <w:pPr>
+              <w:spacing w:line="360" w:lineRule="atLeast"/>
+            </w:pPr>
+            <w:r>
+              <w:rPr>
+                <w:rFonts w:hint="eastAsia"/>
+              </w:rPr>
+              <w:t xml:space="preserve">                                      </w:t>
+            </w:r>
+          </w:p>
+        </w:tc>
+      </w:tr>
+      <w:tr>
+        <w:trPr>
+          <w:trHeight w:val="505"/>
+          <w:jc w:val="center"/>
+        </w:trPr>
+        <w:tc>
+          <w:tcPr>
+            <w:tcW w:w="1736" w:type="dxa"/>
+          </w:tcPr>
+          <w:p>
+            <w:pPr>
+              <w:spacing w:line="360" w:lineRule="atLeast"/>
+            </w:pPr>
+            <w:r>
+              <w:rPr>
+                <w:rFonts w:hint="eastAsia"/>
+              </w:rPr>
+              <w:t>指导教师签字</w:t>
+            </w:r>
+          </w:p>
+        </w:tc>
+        <w:tc>
+          <w:tcPr>
+            <w:tcW w:w="2538" w:type="dxa"/>
+          </w:tcPr>
+          <w:p>
+            <w:pPr>
+              <w:spacing w:line="360" w:lineRule="atLeast"/>
+            </w:pPr>
+            <w:r>
+              <w:rPr>
+                <w:noProof/>
+              </w:rPr>
+              <w:drawing>
+                <wp:inline distT="0" distB="0" distL="0" distR="0" wp14:anchorId="7EB1FFA1" wp14:editId="0DA8CE69">
+                  <wp:extent cx="528991" cy="171922"/>
+                  <wp:effectExtent l="0" t="0" r="4445" b="6350"/>
+                  <wp:docPr id="706837168" name="图片 1"/>
+                  <wp:cNvGraphicFramePr>
+                    <a:graphicFrameLocks xmlns:a="http://schemas.openxmlformats.org/drawingml/2006/main" noChangeAspect="1"/>
+                  </wp:cNvGraphicFramePr>
+                  <a:graphic xmlns:a="http://schemas.openxmlformats.org/drawingml/2006/main">
+                    <a:graphicData uri="http://schemas.openxmlformats.org/drawingml/2006/picture">
+                      <pic:pic xmlns:pic="http://schemas.openxmlformats.org/drawingml/2006/picture">
+                        <pic:nvPicPr>
+                          <pic:cNvPr id="939064516" name=""/>
+                          <pic:cNvPicPr/>
+                        </pic:nvPicPr>
+                        <pic:blipFill>
+                          <a:blip r:embed="rId4"/>
+                          <a:stretch>
+                            <a:fillRect/>
+                          </a:stretch>
+                        </pic:blipFill>
+                        <pic:spPr>
+                          <a:xfrm>
+                            <a:off x="0" y="0"/>
+                            <a:ext cx="623926" cy="202776"/>
+                          </a:xfrm>
+                          <a:prstGeom prst="rect">
+                            <a:avLst/>
+                          </a:prstGeom>
+                        </pic:spPr>
+                      </pic:pic>
+                    </a:graphicData>
+                  </a:graphic>
+                </wp:inline>
+              </w:drawing>
+            </w:r>
+          </w:p>
+        </w:tc>
+        <w:tc>
+          <w:tcPr>
+            <w:tcW w:w="1381" w:type="dxa"/>
+            <w:vAlign w:val="center"/>
+          </w:tcPr>
+          <w:p>
+            <w:pPr>
+              <w:spacing w:line="360" w:lineRule="atLeast"/>
+            </w:pPr>
+            <w:r>
+              <w:rPr>
+                <w:rFonts w:hint="eastAsia"/>
+              </w:rPr>
+              <w:t>日期</w:t>
+            </w:r>
+          </w:p>
+        </w:tc>
+        <w:tc>
+          <w:tcPr>
+            <w:tcW w:w="3633" w:type="dxa"/>
+          </w:tcPr>
+          <w:p>
+            <w:pPr>
+              <w:spacing w:line="360" w:lineRule="atLeast"/>
+            </w:pPr>
+            <w:r>
+              <w:rPr>
+                <w:rFonts w:hint="eastAsia"/>
+              </w:rPr>
+              <w:t xml:space="preserve">    </w:t>
+            </w:r>
+            <w:r>
+              <w:rPr>
+                <w:rFonts w:hint="eastAsia"/>
+              </w:rPr>
+              <w:t>2023</w:t>
+            </w:r>
+            <w:r>
+              <w:rPr>
+                <w:rFonts w:hint="eastAsia"/>
+              </w:rPr>
+              <w:t>年</w:t>
+            </w:r>
+            <w:r>
+              <w:rPr>
+                <w:rFonts w:hint="eastAsia"/>
+              </w:rPr>
+              <w:t xml:space="preserve"> </w:t>
+            </w:r>
+            <w:r>
+              <w:rPr>
+                <w:rFonts w:hint="eastAsia"/>
+              </w:rPr>
+              <w:t>12</w:t>
+            </w:r>
+            <w:r>
+              <w:rPr>
+                <w:rFonts w:hint="eastAsia"/>
+              </w:rPr>
+              <w:t>月</w:t>
+            </w:r>
+            <w:r>
+              <w:rPr>
+                <w:rFonts w:hint="eastAsia"/>
+              </w:rPr>
+              <w:t xml:space="preserve"> </w:t>
+            </w:r>
+            <w:r>
+              <w:rPr>
+                <w:rFonts w:hint="eastAsia"/>
+              </w:rPr>
+              <w:t>22</w:t>
+            </w:r>
+            <w:r>
+              <w:rPr>
+                <w:rFonts w:hint="eastAsia"/>
+              </w:rPr>
+              <w:t>日</w:t>
+            </w:r>
+          </w:p>
+        </w:tc>
+      </w:tr>
+      <w:tr>
+        <w:trPr>
+          <w:trHeight w:val="4324"/>
+          <w:jc w:val="center"/>
+        </w:trPr>
+        <w:tc>
+          <w:tcPr>
+            <w:tcW w:w="9288" w:type="dxa"/>
+            <w:gridSpan w:val="4"/>
+          </w:tcPr>
+          <w:p>
+            <w:pPr>
+              <w:spacing w:line="360" w:lineRule="atLeast"/>
+            </w:pPr>
+            <w:r>
+              <w:rPr>
+                <w:rFonts w:hint="eastAsia"/>
+              </w:rPr>
+              <w:lastRenderedPageBreak/>
+              <w:t>第</w:t>
+            </w:r>
+            <w:r>
+              <w:rPr>
+                <w:rFonts w:hint="eastAsia"/>
+              </w:rPr>
+              <w:t>9</w:t>
+            </w:r>
+            <w:r>
+              <w:rPr>
+                <w:rFonts w:hint="eastAsia"/>
+              </w:rPr>
+              <w:t>－</w:t>
+            </w:r>
+            <w:r>
+              <w:rPr>
+                <w:rFonts w:hint="eastAsia"/>
+              </w:rPr>
+              <w:t>10</w:t>
+            </w:r>
+            <w:r>
+              <w:rPr>
+                <w:rFonts w:hint="eastAsia"/>
+              </w:rPr>
+              <w:t>周记录：</w:t>
+            </w:r>
+            <w:r>
+              <w:rPr>
+                <w:rFonts w:hint="eastAsia"/>
+              </w:rPr>
+              <w:t xml:space="preserve">           </w:t>
+            </w:r>
+          </w:p>
+          <w:p>
+            <w:pPr>
+              <w:spacing w:line="360" w:lineRule="atLeast"/>
+            </w:pPr>
+            <w:r>
+              <w:rPr>
+                <w:rFonts w:hint="eastAsia"/>
+              </w:rPr>
+              <w:t xml:space="preserve">    </w:t>
+            </w:r>
+            <w:r>
+              <w:rPr>
+                <w:rFonts w:hint="eastAsia"/>
+              </w:rPr>
+              <w:t>基于整体思路对细化各个模块的实现思路，初步验证实现效果并与学生讨论改进的方法，对中期检查表进行审阅并提出修改意见。</w:t>
+            </w:r>
+          </w:p>
+          <w:p>
+            <w:pPr>
+              <w:spacing w:line="360" w:lineRule="atLeast"/>
+            </w:pPr>
+          </w:p>
+          <w:p>
+            <w:pPr>
+              <w:spacing w:line="360" w:lineRule="atLeast"/>
+            </w:pPr>
+          </w:p>
+          <w:p>
+            <w:pPr>
+              <w:spacing w:line="360" w:lineRule="atLeast"/>
+            </w:pPr>
+          </w:p>
+          <w:p>
+            <w:pPr>
+              <w:spacing w:line="360" w:lineRule="atLeast"/>
+            </w:pPr>
+          </w:p>
+          <w:p>
+            <w:pPr>
+              <w:spacing w:line="360" w:lineRule="atLeast"/>
+            </w:pPr>
+          </w:p>
+          <w:p>
+            <w:pPr>
+              <w:spacing w:line="360" w:lineRule="atLeast"/>
+            </w:pPr>
+          </w:p>
+          <w:p>
+            <w:pPr>
+              <w:spacing w:line="360" w:lineRule="atLeast"/>
+            </w:pPr>
+          </w:p>
+          <w:p>
+            <w:pPr>
+              <w:spacing w:line="360" w:lineRule="atLeast"/>
+            </w:pPr>
+          </w:p>
+          <w:p>
+            <w:pPr>
+              <w:spacing w:line="360" w:lineRule="atLeast"/>
+            </w:pPr>
+          </w:p>
+          <w:p>
+            <w:pPr>
+              <w:spacing w:line="360" w:lineRule="atLeast"/>
+            </w:pPr>
+          </w:p>
+          <w:p>
+            <w:pPr>
+              <w:spacing w:line="360" w:lineRule="atLeast"/>
+            </w:pPr>
+            <w:r>
+              <w:rPr>
+                <w:rFonts w:hint="eastAsia"/>
+              </w:rPr>
+              <w:t xml:space="preserve">                                      </w:t>
+            </w:r>
+          </w:p>
+        </w:tc>
+      </w:tr>
+      <w:tr>
+        <w:trPr>
+          <w:trHeight w:val="505"/>
+          <w:jc w:val="center"/>
+        </w:trPr>
+        <w:tc>
+          <w:tcPr>
+            <w:tcW w:w="1736" w:type="dxa"/>
+          </w:tcPr>
+          <w:p>
+            <w:pPr>
+              <w:spacing w:line="360" w:lineRule="atLeast"/>
+            </w:pPr>
+            <w:r>
+              <w:rPr>
+                <w:rFonts w:hint="eastAsia"/>
+              </w:rPr>
+              <w:t>指导教师签字</w:t>
+            </w:r>
+          </w:p>
+        </w:tc>
+        <w:tc>
+          <w:tcPr>
+            <w:tcW w:w="2538" w:type="dxa"/>
+          </w:tcPr>
+          <w:p>
+            <w:pPr>
+              <w:spacing w:line="360" w:lineRule="atLeast"/>
+            </w:pPr>
+            <w:r>
+              <w:rPr>
+                <w:noProof/>
+              </w:rPr>
+              <w:drawing>
+                <wp:inline distT="0" distB="0" distL="0" distR="0" wp14:anchorId="11539F23" wp14:editId="500CC154">
+                  <wp:extent cx="528991" cy="171922"/>
+                  <wp:effectExtent l="0" t="0" r="4445" b="6350"/>
+                  <wp:docPr id="2108161335" name="图片 1"/>
+                  <wp:cNvGraphicFramePr>
+                    <a:graphicFrameLocks xmlns:a="http://schemas.openxmlformats.org/drawingml/2006/main" noChangeAspect="1"/>
+                  </wp:cNvGraphicFramePr>
+                  <a:graphic xmlns:a="http://schemas.openxmlformats.org/drawingml/2006/main">
+                    <a:graphicData uri="http://schemas.openxmlformats.org/drawingml/2006/picture">
+                      <pic:pic xmlns:pic="http://schemas.openxmlformats.org/drawingml/2006/picture">
+                        <pic:nvPicPr>
+                          <pic:cNvPr id="939064516" name=""/>
+                          <pic:cNvPicPr/>
+                        </pic:nvPicPr>
+                        <pic:blipFill>
+                          <a:blip r:embed="rId4"/>
+                          <a:stretch>
+                            <a:fillRect/>
+                          </a:stretch>
+                        </pic:blipFill>
+                        <pic:spPr>
+                          <a:xfrm>
+                            <a:off x="0" y="0"/>
+                            <a:ext cx="623926" cy="202776"/>
+                          </a:xfrm>
+                          <a:prstGeom prst="rect">
+                            <a:avLst/>
+                          </a:prstGeom>
+                        </pic:spPr>
+                      </pic:pic>
+                    </a:graphicData>
+                  </a:graphic>
+                </wp:inline>
+              </w:drawing>
+            </w:r>
+          </w:p>
+        </w:tc>
+        <w:tc>
+          <w:tcPr>
+            <w:tcW w:w="1381" w:type="dxa"/>
+            <w:vAlign w:val="center"/>
+          </w:tcPr>
+          <w:p>
+            <w:pPr>
+              <w:spacing w:line="360" w:lineRule="atLeast"/>
+            </w:pPr>
+            <w:r>
+              <w:rPr>
+                <w:rFonts w:hint="eastAsia"/>
+              </w:rPr>
+              <w:t>日期</w:t>
+            </w:r>
+          </w:p>
+        </w:tc>
+        <w:tc>
+          <w:tcPr>
+            <w:tcW w:w="3633" w:type="dxa"/>
+          </w:tcPr>
+          <w:p>
+            <w:pPr>
+              <w:spacing w:line="360" w:lineRule="atLeast"/>
+            </w:pPr>
+            <w:r>
+              <w:rPr>
+                <w:rFonts w:hint="eastAsia"/>
+              </w:rPr>
+              <w:t xml:space="preserve">    </w:t>
+            </w:r>
+            <w:r>
+              <w:rPr>
+                <w:rFonts w:hint="eastAsia"/>
+              </w:rPr>
+              <w:t>2024</w:t>
+            </w:r>
+            <w:r>
+              <w:rPr>
+                <w:rFonts w:hint="eastAsia"/>
+              </w:rPr>
+              <w:t>年</w:t>
+            </w:r>
+            <w:r>
+              <w:rPr>
+                <w:rFonts w:hint="eastAsia"/>
+              </w:rPr>
+              <w:t xml:space="preserve">  </w:t>
+            </w:r>
+            <w:r>
+              <w:rPr>
+                <w:rFonts w:hint="eastAsia"/>
+              </w:rPr>
+              <w:t>3</w:t>
+            </w:r>
+            <w:r>
+              <w:rPr>
+                <w:rFonts w:hint="eastAsia"/>
+              </w:rPr>
+              <w:t>月</w:t>
+            </w:r>
+            <w:r>
+              <w:rPr>
+                <w:rFonts w:hint="eastAsia"/>
+              </w:rPr>
+              <w:t xml:space="preserve">  </w:t>
+            </w:r>
+            <w:r>
+              <w:rPr>
+                <w:rFonts w:hint="eastAsia"/>
+              </w:rPr>
+              <w:t>1</w:t>
+            </w:r>
+            <w:r>
+              <w:rPr>
+                <w:rFonts w:hint="eastAsia"/>
+              </w:rPr>
+              <w:t>日</w:t>
+            </w:r>
+          </w:p>
+        </w:tc>
+      </w:tr>
+      <w:tr>
+        <w:trPr>
+          <w:trHeight w:val="4324"/>
+          <w:jc w:val="center"/>
+        </w:trPr>
+        <w:tc>
+          <w:tcPr>
+            <w:tcW w:w="9288" w:type="dxa"/>
+            <w:gridSpan w:val="4"/>
+          </w:tcPr>
+          <w:p>
+            <w:pPr>
+              <w:spacing w:line="360" w:lineRule="atLeast"/>
+            </w:pPr>
+            <w:r>
+              <w:rPr>
+                <w:rFonts w:hint="eastAsia"/>
+              </w:rPr>
+              <w:t>第</w:t>
+            </w:r>
+            <w:r>
+              <w:rPr>
+                <w:rFonts w:hint="eastAsia"/>
+              </w:rPr>
+              <w:t>11</w:t>
+            </w:r>
+            <w:r>
+              <w:rPr>
+                <w:rFonts w:hint="eastAsia"/>
+              </w:rPr>
+              <w:t>－</w:t>
+            </w:r>
+            <w:r>
+              <w:rPr>
+                <w:rFonts w:hint="eastAsia"/>
+              </w:rPr>
+              <w:t>12</w:t>
+            </w:r>
+            <w:r>
+              <w:rPr>
+                <w:rFonts w:hint="eastAsia"/>
+              </w:rPr>
+              <w:t>周记录：</w:t>
+            </w:r>
+            <w:r>
+              <w:rPr>
+                <w:rFonts w:hint="eastAsia"/>
+              </w:rPr>
+              <w:t xml:space="preserve">           </w:t>
+            </w:r>
+          </w:p>
+          <w:p>
+            <w:pPr>
+              <w:spacing w:line="360" w:lineRule="atLeast"/>
+            </w:pPr>
+            <w:r>
+              <w:rPr>
+                <w:rFonts w:hint="eastAsia"/>
+              </w:rPr>
+              <w:t xml:space="preserve">    </w:t>
+            </w:r>
+            <w:r>
+              <w:rPr>
+                <w:rFonts w:hint="eastAsia"/>
+              </w:rPr>
+              <w:t>进行中期检查相关工作。</w:t>
+            </w:r>
+          </w:p>
+          <w:p>
+            <w:pPr>
+              <w:spacing w:line="360" w:lineRule="atLeast"/>
+            </w:pPr>
+          </w:p>
+          <w:p>
+            <w:pPr>
+              <w:spacing w:line="360" w:lineRule="atLeast"/>
+            </w:pPr>
+          </w:p>
+          <w:p>
+            <w:pPr>
+              <w:spacing w:line="360" w:lineRule="atLeast"/>
+            </w:pPr>
+          </w:p>
+          <w:p>
+            <w:pPr>
+              <w:spacing w:line="360" w:lineRule="atLeast"/>
+            </w:pPr>
+          </w:p>
+          <w:p>
+            <w:pPr>
+              <w:spacing w:line="360" w:lineRule="atLeast"/>
+            </w:pPr>
+          </w:p>
+          <w:p>
+            <w:pPr>
+              <w:spacing w:line="360" w:lineRule="atLeast"/>
+            </w:pPr>
+          </w:p>
+          <w:p>
+            <w:pPr>
+              <w:spacing w:line="360" w:lineRule="atLeast"/>
+            </w:pPr>
+          </w:p>
+          <w:p>
+            <w:pPr>
+              <w:spacing w:line="360" w:lineRule="atLeast"/>
+            </w:pPr>
+          </w:p>
+          <w:p>
+            <w:pPr>
+              <w:spacing w:line="360" w:lineRule="atLeast"/>
+            </w:pPr>
+          </w:p>
+          <w:p>
+            <w:pPr>
+              <w:spacing w:line="360" w:lineRule="atLeast"/>
+            </w:pPr>
+          </w:p>
+          <w:p>
+            <w:pPr>
+              <w:spacing w:line="360" w:lineRule="atLeast"/>
+            </w:pPr>
+            <w:r>
+              <w:rPr>
+                <w:rFonts w:hint="eastAsia"/>
+              </w:rPr>
+              <w:t xml:space="preserve">                                      </w:t>
+            </w:r>
+          </w:p>
+        </w:tc>
+      </w:tr>
+      <w:tr>
+        <w:trPr>
+          <w:trHeight w:val="505"/>
+          <w:jc w:val="center"/>
+        </w:trPr>
+        <w:tc>
+          <w:tcPr>
+            <w:tcW w:w="1736" w:type="dxa"/>
+          </w:tcPr>
+          <w:p>
+            <w:pPr>
+              <w:spacing w:line="360" w:lineRule="atLeast"/>
+            </w:pPr>
+            <w:r>
+              <w:rPr>
+                <w:rFonts w:hint="eastAsia"/>
+              </w:rPr>
+              <w:t>指导教师签字</w:t>
+            </w:r>
+          </w:p>
+        </w:tc>
+        <w:tc>
+          <w:tcPr>
+            <w:tcW w:w="2538" w:type="dxa"/>
+          </w:tcPr>
+          <w:p>
+            <w:pPr>
+              <w:spacing w:line="360" w:lineRule="atLeast"/>
+            </w:pPr>
+            <w:r>
+              <w:rPr>
+                <w:noProof/>
+              </w:rPr>
+              <w:drawing>
+                <wp:inline distT="0" distB="0" distL="0" distR="0" wp14:anchorId="6FE0D880" wp14:editId="1FDEA49B">
+                  <wp:extent cx="528991" cy="171922"/>
+                  <wp:effectExtent l="0" t="0" r="4445" b="6350"/>
+                  <wp:docPr id="1666246548" name="图片 1"/>
+                  <wp:cNvGraphicFramePr>
+                    <a:graphicFrameLocks xmlns:a="http://schemas.openxmlformats.org/drawingml/2006/main" noChangeAspect="1"/>
+                  </wp:cNvGraphicFramePr>
+                  <a:graphic xmlns:a="http://schemas.openxmlformats.org/drawingml/2006/main">
+                    <a:graphicData uri="http://schemas.openxmlformats.org/drawingml/2006/picture">
+                      <pic:pic xmlns:pic="http://schemas.openxmlformats.org/drawingml/2006/picture">
+                        <pic:nvPicPr>
+                          <pic:cNvPr id="939064516" name=""/>
+                          <pic:cNvPicPr/>
+                        </pic:nvPicPr>
+                        <pic:blipFill>
+                          <a:blip r:embed="rId4"/>
+                          <a:stretch>
+                            <a:fillRect/>
+                          </a:stretch>
+                        </pic:blipFill>
+                        <pic:spPr>
+                          <a:xfrm>
+                            <a:off x="0" y="0"/>
+                            <a:ext cx="623926" cy="202776"/>
+                          </a:xfrm>
+                          <a:prstGeom prst="rect">
+                            <a:avLst/>
+                          </a:prstGeom>
+                        </pic:spPr>
+                      </pic:pic>
+                    </a:graphicData>
+                  </a:graphic>
+                </wp:inline>
+              </w:drawing>
+            </w:r>
+          </w:p>
+        </w:tc>
+        <w:tc>
+          <w:tcPr>
+            <w:tcW w:w="1381" w:type="dxa"/>
+            <w:vAlign w:val="center"/>
+          </w:tcPr>
+          <w:p>
+            <w:pPr>
+              <w:spacing w:line="360" w:lineRule="atLeast"/>
+            </w:pPr>
+            <w:r>
+              <w:rPr>
+                <w:rFonts w:hint="eastAsia"/>
+              </w:rPr>
+              <w:t>日期</w:t>
+            </w:r>
+          </w:p>
+        </w:tc>
+        <w:tc>
+          <w:tcPr>
+            <w:tcW w:w="3633" w:type="dxa"/>
+          </w:tcPr>
+          <w:p>
+            <w:pPr>
+              <w:spacing w:line="360" w:lineRule="atLeast"/>
+            </w:pPr>
+            <w:r>
+              <w:rPr>
+                <w:rFonts w:hint="eastAsia"/>
+              </w:rPr>
+              <w:t xml:space="preserve">    </w:t>
+            </w:r>
+            <w:r>
+              <w:rPr>
+                <w:rFonts w:hint="eastAsia"/>
+              </w:rPr>
+              <w:t>2024</w:t>
+            </w:r>
+            <w:r>
+              <w:rPr>
+                <w:rFonts w:hint="eastAsia"/>
+              </w:rPr>
+              <w:t>年</w:t>
+            </w:r>
+            <w:r>
+              <w:rPr>
+                <w:rFonts w:hint="eastAsia"/>
+              </w:rPr>
+              <w:t xml:space="preserve">  </w:t>
+            </w:r>
+            <w:r>
+              <w:rPr>
+                <w:rFonts w:hint="eastAsia"/>
+              </w:rPr>
+              <w:t>3</w:t>
+            </w:r>
+            <w:r>
+              <w:rPr>
+                <w:rFonts w:hint="eastAsia"/>
+              </w:rPr>
+              <w:t>月</w:t>
+            </w:r>
+            <w:r>
+              <w:rPr>
+                <w:rFonts w:hint="eastAsia"/>
+              </w:rPr>
+              <w:t xml:space="preserve"> </w:t>
+            </w:r>
+            <w:r>
+              <w:rPr>
+                <w:rFonts w:hint="eastAsia"/>
+              </w:rPr>
+              <w:t>15</w:t>
+            </w:r>
+            <w:r>
+              <w:rPr>
+                <w:rFonts w:hint="eastAsia"/>
+              </w:rPr>
+              <w:t>日</w:t>
+            </w:r>
+          </w:p>
+        </w:tc>
+      </w:tr>
+      <w:tr>
+        <w:trPr>
+          <w:trHeight w:val="4324"/>
+          <w:jc w:val="center"/>
+        </w:trPr>
+        <w:tc>
+          <w:tcPr>
+            <w:tcW w:w="9288" w:type="dxa"/>
+            <w:gridSpan w:val="4"/>
+          </w:tcPr>
+          <w:p>
+            <w:pPr>
+              <w:spacing w:line="360" w:lineRule="atLeast"/>
+            </w:pPr>
+            <w:r>
+              <w:rPr>
+                <w:rFonts w:hint="eastAsia"/>
+              </w:rPr>
+              <w:lastRenderedPageBreak/>
+              <w:t>第</w:t>
+            </w:r>
+            <w:r>
+              <w:rPr>
+                <w:rFonts w:hint="eastAsia"/>
+              </w:rPr>
+              <w:t>13</w:t>
+            </w:r>
+            <w:r>
+              <w:rPr>
+                <w:rFonts w:hint="eastAsia"/>
+              </w:rPr>
+              <w:t>－</w:t>
+            </w:r>
+            <w:r>
+              <w:rPr>
+                <w:rFonts w:hint="eastAsia"/>
+              </w:rPr>
+              <w:t>14</w:t>
+            </w:r>
+            <w:r>
+              <w:rPr>
+                <w:rFonts w:hint="eastAsia"/>
+              </w:rPr>
+              <w:t>周记录：</w:t>
+            </w:r>
+            <w:r>
+              <w:rPr>
+                <w:rFonts w:hint="eastAsia"/>
+              </w:rPr>
+              <w:t xml:space="preserve">           </w:t>
+            </w:r>
+          </w:p>
+          <w:p>
+            <w:pPr>
+              <w:spacing w:line="360" w:lineRule="atLeast"/>
+            </w:pPr>
+            <w:r>
+              <w:rPr>
+                <w:rFonts w:hint="eastAsia"/>
+              </w:rPr>
+              <w:t xml:space="preserve">    </w:t>
+            </w:r>
+            <w:r>
+              <w:rPr>
+                <w:rFonts w:hint="eastAsia"/>
+              </w:rPr>
+              <w:t>进一步验证改进后的实现效果，完成系统各个模块的搭建，收集相关数据。</w:t>
+            </w:r>
+          </w:p>
+          <w:p>
+            <w:pPr>
+              <w:spacing w:line="360" w:lineRule="atLeast"/>
+            </w:pPr>
+          </w:p>
+          <w:p>
+            <w:pPr>
+              <w:spacing w:line="360" w:lineRule="atLeast"/>
+            </w:pPr>
+          </w:p>
+          <w:p>
+            <w:pPr>
+              <w:spacing w:line="360" w:lineRule="atLeast"/>
+            </w:pPr>
+          </w:p>
+          <w:p>
+            <w:pPr>
+              <w:spacing w:line="360" w:lineRule="atLeast"/>
+            </w:pPr>
+          </w:p>
+          <w:p>
+            <w:pPr>
+              <w:spacing w:line="360" w:lineRule="atLeast"/>
+            </w:pPr>
+          </w:p>
+          <w:p>
+            <w:pPr>
+              <w:spacing w:line="360" w:lineRule="atLeast"/>
+            </w:pPr>
+          </w:p>
+          <w:p>
+            <w:pPr>
+              <w:spacing w:line="360" w:lineRule="atLeast"/>
+            </w:pPr>
+          </w:p>
+          <w:p>
+            <w:pPr>
+              <w:spacing w:line="360" w:lineRule="atLeast"/>
+            </w:pPr>
+          </w:p>
+          <w:p>
+            <w:pPr>
+              <w:spacing w:line="360" w:lineRule="atLeast"/>
+            </w:pPr>
+          </w:p>
+          <w:p>
+            <w:pPr>
+              <w:spacing w:line="360" w:lineRule="atLeast"/>
+            </w:pPr>
+          </w:p>
+          <w:p>
+            <w:pPr>
+              <w:spacing w:line="360" w:lineRule="atLeast"/>
+            </w:pPr>
+            <w:r>
+              <w:rPr>
+                <w:rFonts w:hint="eastAsia"/>
+              </w:rPr>
+              <w:t xml:space="preserve">                                      </w:t>
+            </w:r>
+          </w:p>
+        </w:tc>
+      </w:tr>
+      <w:tr>
+        <w:trPr>
+          <w:trHeight w:val="505"/>
+          <w:jc w:val="center"/>
+        </w:trPr>
+        <w:tc>
+          <w:tcPr>
+            <w:tcW w:w="1736" w:type="dxa"/>
+          </w:tcPr>
+          <w:p>
+            <w:pPr>
+              <w:spacing w:line="360" w:lineRule="atLeast"/>
+            </w:pPr>
+            <w:r>
+              <w:rPr>
+                <w:rFonts w:hint="eastAsia"/>
+              </w:rPr>
+              <w:t>指导教师签字</w:t>
+            </w:r>
+          </w:p>
+        </w:tc>
+        <w:tc>
+          <w:tcPr>
+            <w:tcW w:w="2538" w:type="dxa"/>
+          </w:tcPr>
+          <w:p>
+            <w:pPr>
+              <w:spacing w:line="360" w:lineRule="atLeast"/>
+            </w:pPr>
+            <w:r>
+              <w:rPr>
+                <w:noProof/>
+              </w:rPr>
+              <w:drawing>
+                <wp:inline distT="0" distB="0" distL="0" distR="0" wp14:anchorId="651F672B" wp14:editId="00C5CD18">
+                  <wp:extent cx="528991" cy="171922"/>
+                  <wp:effectExtent l="0" t="0" r="4445" b="6350"/>
+                  <wp:docPr id="1832616988" name="图片 1"/>
+                  <wp:cNvGraphicFramePr>
+                    <a:graphicFrameLocks xmlns:a="http://schemas.openxmlformats.org/drawingml/2006/main" noChangeAspect="1"/>
+                  </wp:cNvGraphicFramePr>
+                  <a:graphic xmlns:a="http://schemas.openxmlformats.org/drawingml/2006/main">
+                    <a:graphicData uri="http://schemas.openxmlformats.org/drawingml/2006/picture">
+                      <pic:pic xmlns:pic="http://schemas.openxmlformats.org/drawingml/2006/picture">
+                        <pic:nvPicPr>
+                          <pic:cNvPr id="939064516" name=""/>
+                          <pic:cNvPicPr/>
+                        </pic:nvPicPr>
+                        <pic:blipFill>
+                          <a:blip r:embed="rId4"/>
+                          <a:stretch>
+                            <a:fillRect/>
+                          </a:stretch>
+                        </pic:blipFill>
+                        <pic:spPr>
+                          <a:xfrm>
+                            <a:off x="0" y="0"/>
+                            <a:ext cx="623926" cy="202776"/>
+                          </a:xfrm>
+                          <a:prstGeom prst="rect">
+                            <a:avLst/>
+                          </a:prstGeom>
+                        </pic:spPr>
+                      </pic:pic>
+                    </a:graphicData>
+                  </a:graphic>
+                </wp:inline>
+              </w:drawing>
+            </w:r>
+          </w:p>
+        </w:tc>
+        <w:tc>
+          <w:tcPr>
+            <w:tcW w:w="1381" w:type="dxa"/>
+            <w:vAlign w:val="center"/>
+          </w:tcPr>
+          <w:p>
+            <w:pPr>
+              <w:spacing w:line="360" w:lineRule="atLeast"/>
+            </w:pPr>
+            <w:r>
+              <w:rPr>
+                <w:rFonts w:hint="eastAsia"/>
+              </w:rPr>
+              <w:t>日期</w:t>
+            </w:r>
+          </w:p>
+        </w:tc>
+        <w:tc>
+          <w:tcPr>
+            <w:tcW w:w="3633" w:type="dxa"/>
+          </w:tcPr>
+          <w:p>
+            <w:pPr>
+              <w:spacing w:line="360" w:lineRule="atLeast"/>
+            </w:pPr>
+            <w:r>
+              <w:rPr>
+                <w:rFonts w:hint="eastAsia"/>
+              </w:rPr>
+              <w:t xml:space="preserve">    </w:t>
+            </w:r>
+            <w:r>
+              <w:rPr>
+                <w:rFonts w:hint="eastAsia"/>
+              </w:rPr>
+              <w:t>2024</w:t>
+            </w:r>
+            <w:r>
+              <w:rPr>
+                <w:rFonts w:hint="eastAsia"/>
+              </w:rPr>
+              <w:t>年</w:t>
+            </w:r>
+            <w:r>
+              <w:rPr>
+                <w:rFonts w:hint="eastAsia"/>
+              </w:rPr>
+              <w:t xml:space="preserve">  </w:t>
+            </w:r>
+            <w:r>
+              <w:rPr>
+                <w:rFonts w:hint="eastAsia"/>
+              </w:rPr>
+              <w:t>4</w:t>
+            </w:r>
+            <w:r>
+              <w:rPr>
+                <w:rFonts w:hint="eastAsia"/>
+              </w:rPr>
+              <w:t>月</w:t>
+            </w:r>
+            <w:r>
+              <w:rPr>
+                <w:rFonts w:hint="eastAsia"/>
+              </w:rPr>
+              <w:t xml:space="preserve">  </w:t>
+            </w:r>
+            <w:r>
+              <w:rPr>
+                <w:rFonts w:hint="eastAsia"/>
+              </w:rPr>
+              <w:t>5</w:t>
+            </w:r>
+            <w:r>
+              <w:rPr>
+                <w:rFonts w:hint="eastAsia"/>
+              </w:rPr>
+              <w:t>日</w:t>
+            </w:r>
+          </w:p>
+        </w:tc>
+      </w:tr>
+      <w:tr>
+        <w:trPr>
+          <w:trHeight w:val="4324"/>
+          <w:jc w:val="center"/>
+        </w:trPr>
+        <w:tc>
+          <w:tcPr>
+            <w:tcW w:w="9288" w:type="dxa"/>
+            <w:gridSpan w:val="4"/>
+          </w:tcPr>
+          <w:p>
+            <w:pPr>
+              <w:spacing w:line="360" w:lineRule="atLeast"/>
+            </w:pPr>
+            <w:r>
+              <w:rPr>
+                <w:rFonts w:hint="eastAsia"/>
+              </w:rPr>
+              <w:t>第</w:t>
+            </w:r>
+            <w:r>
+              <w:rPr>
+                <w:rFonts w:hint="eastAsia"/>
+              </w:rPr>
+              <w:t>15</w:t>
+            </w:r>
+            <w:r>
+              <w:rPr>
+                <w:rFonts w:hint="eastAsia"/>
+              </w:rPr>
+              <w:t>－</w:t>
+            </w:r>
+            <w:r>
+              <w:rPr>
+                <w:rFonts w:hint="eastAsia"/>
+              </w:rPr>
+              <w:t>16</w:t>
+            </w:r>
+            <w:r>
+              <w:rPr>
+                <w:rFonts w:hint="eastAsia"/>
+              </w:rPr>
+              <w:t>周记录：</w:t>
+            </w:r>
+            <w:r>
+              <w:rPr>
+                <w:rFonts w:hint="eastAsia"/>
+              </w:rPr>
+              <w:t xml:space="preserve">           </w:t>
+            </w:r>
+          </w:p>
+          <w:p>
+            <w:pPr>
+              <w:spacing w:line="360" w:lineRule="atLeast"/>
+            </w:pPr>
+            <w:r>
+              <w:rPr>
+                <w:rFonts w:hint="eastAsia"/>
+              </w:rPr>
+              <w:t xml:space="preserve">    </w:t>
+            </w:r>
+            <w:r>
+              <w:rPr>
+                <w:rFonts w:hint="eastAsia"/>
+              </w:rPr>
+              <w:t>与学生讨论论文总体结构，辅导学生撰写论文初稿并提出建议。</w:t>
+            </w:r>
+          </w:p>
+          <w:p>
+            <w:pPr>
+              <w:spacing w:line="360" w:lineRule="atLeast"/>
+            </w:pPr>
+          </w:p>
+          <w:p>
+            <w:pPr>
+              <w:spacing w:line="360" w:lineRule="atLeast"/>
+            </w:pPr>
+          </w:p>
+          <w:p>
+            <w:pPr>
+              <w:spacing w:line="360" w:lineRule="atLeast"/>
+            </w:pPr>
+          </w:p>
+          <w:p>
+            <w:pPr>
+              <w:spacing w:line="360" w:lineRule="atLeast"/>
+            </w:pPr>
+          </w:p>
+          <w:p>
+            <w:pPr>
+              <w:spacing w:line="360" w:lineRule="atLeast"/>
+            </w:pPr>
+          </w:p>
+          <w:p>
+            <w:pPr>
+              <w:spacing w:line="360" w:lineRule="atLeast"/>
+            </w:pPr>
+          </w:p>
+          <w:p>
+            <w:pPr>
+              <w:spacing w:line="360" w:lineRule="atLeast"/>
+            </w:pPr>
+          </w:p>
+          <w:p>
+            <w:pPr>
+              <w:spacing w:line="360" w:lineRule="atLeast"/>
+            </w:pPr>
+          </w:p>
+          <w:p>
+            <w:pPr>
+              <w:spacing w:line="360" w:lineRule="atLeast"/>
+            </w:pPr>
+          </w:p>
+          <w:p>
+            <w:pPr>
+              <w:spacing w:line="360" w:lineRule="atLeast"/>
+            </w:pPr>
+          </w:p>
+          <w:p>
+            <w:pPr>
+              <w:spacing w:line="360" w:lineRule="atLeast"/>
+            </w:pPr>
+            <w:r>
+              <w:rPr>
+                <w:rFonts w:hint="eastAsia"/>
+              </w:rPr>
+              <w:t xml:space="preserve">                                      </w:t>
+            </w:r>
+          </w:p>
+        </w:tc>
+      </w:tr>
+      <w:tr>
+        <w:trPr>
+          <w:trHeight w:val="505"/>
+          <w:jc w:val="center"/>
+        </w:trPr>
+        <w:tc>
+          <w:tcPr>
+            <w:tcW w:w="1736" w:type="dxa"/>
+          </w:tcPr>
+          <w:p>
+            <w:pPr>
+              <w:spacing w:line="360" w:lineRule="atLeast"/>
+            </w:pPr>
+            <w:r>
+              <w:rPr>
+                <w:rFonts w:hint="eastAsia"/>
+              </w:rPr>
+              <w:t>指导教师签字</w:t>
+            </w:r>
+          </w:p>
+        </w:tc>
+        <w:tc>
+          <w:tcPr>
+            <w:tcW w:w="2538" w:type="dxa"/>
+          </w:tcPr>
+          <w:p>
+            <w:pPr>
+              <w:spacing w:line="360" w:lineRule="atLeast"/>
+            </w:pPr>
+            <w:r>
+              <w:rPr>
+                <w:noProof/>
+              </w:rPr>
+              <w:drawing>
+                <wp:inline distT="0" distB="0" distL="0" distR="0" wp14:anchorId="16E3D876" wp14:editId="3DF3D985">
+                  <wp:extent cx="528991" cy="171922"/>
+                  <wp:effectExtent l="0" t="0" r="4445" b="6350"/>
+                  <wp:docPr id="802037924" name="图片 1"/>
+                  <wp:cNvGraphicFramePr>
+                    <a:graphicFrameLocks xmlns:a="http://schemas.openxmlformats.org/drawingml/2006/main" noChangeAspect="1"/>
+                  </wp:cNvGraphicFramePr>
+                  <a:graphic xmlns:a="http://schemas.openxmlformats.org/drawingml/2006/main">
+                    <a:graphicData uri="http://schemas.openxmlformats.org/drawingml/2006/picture">
+                      <pic:pic xmlns:pic="http://schemas.openxmlformats.org/drawingml/2006/picture">
+                        <pic:nvPicPr>
+                          <pic:cNvPr id="939064516" name=""/>
+                          <pic:cNvPicPr/>
+                        </pic:nvPicPr>
+                        <pic:blipFill>
+                          <a:blip r:embed="rId4"/>
+                          <a:stretch>
+                            <a:fillRect/>
+                          </a:stretch>
+                        </pic:blipFill>
+                        <pic:spPr>
+                          <a:xfrm>
+                            <a:off x="0" y="0"/>
+                            <a:ext cx="623926" cy="202776"/>
+                          </a:xfrm>
+                          <a:prstGeom prst="rect">
+                            <a:avLst/>
+                          </a:prstGeom>
+                        </pic:spPr>
+                      </pic:pic>
+                    </a:graphicData>
+                  </a:graphic>
+                </wp:inline>
+              </w:drawing>
+            </w:r>
+          </w:p>
+        </w:tc>
+        <w:tc>
+          <w:tcPr>
+            <w:tcW w:w="1381" w:type="dxa"/>
+            <w:vAlign w:val="center"/>
+          </w:tcPr>
+          <w:p>
+            <w:pPr>
+              <w:spacing w:line="360" w:lineRule="atLeast"/>
+            </w:pPr>
+            <w:r>
+              <w:rPr>
+                <w:rFonts w:hint="eastAsia"/>
+              </w:rPr>
+              <w:t>日期</w:t>
+            </w:r>
+          </w:p>
+        </w:tc>
+        <w:tc>
+          <w:tcPr>
+            <w:tcW w:w="3633" w:type="dxa"/>
+          </w:tcPr>
+          <w:p>
+            <w:pPr>
+              <w:spacing w:line="360" w:lineRule="atLeast"/>
+            </w:pPr>
+            <w:r>
+              <w:rPr>
+                <w:rFonts w:hint="eastAsia"/>
+              </w:rPr>
+              <w:t xml:space="preserve">    </w:t>
+            </w:r>
+            <w:r>
+              <w:rPr>
+                <w:rFonts w:hint="eastAsia"/>
+              </w:rPr>
+              <w:t>2024</w:t>
+            </w:r>
+            <w:r>
+              <w:rPr>
+                <w:rFonts w:hint="eastAsia"/>
+              </w:rPr>
+              <w:t>年</w:t>
+            </w:r>
+            <w:r>
+              <w:rPr>
+                <w:rFonts w:hint="eastAsia"/>
+              </w:rPr>
+              <w:t xml:space="preserve">  </w:t>
+            </w:r>
+            <w:r>
+              <w:rPr>
+                <w:rFonts w:hint="eastAsia"/>
+              </w:rPr>
+              <w:t>4</w:t>
+            </w:r>
+            <w:r>
+              <w:rPr>
+                <w:rFonts w:hint="eastAsia"/>
+              </w:rPr>
+              <w:t>月</w:t>
+            </w:r>
+            <w:r>
+              <w:rPr>
+                <w:rFonts w:hint="eastAsia"/>
+              </w:rPr>
+              <w:t xml:space="preserve"> </w:t>
+            </w:r>
+            <w:r>
+              <w:rPr>
+                <w:rFonts w:hint="eastAsia"/>
+              </w:rPr>
+              <w:t>19</w:t>
+            </w:r>
+            <w:r>
+              <w:rPr>
+                <w:rFonts w:hint="eastAsia"/>
+              </w:rPr>
+              <w:t>日</w:t>
+            </w:r>
+          </w:p>
+        </w:tc>
+      </w:tr>
+      <w:tr>
+        <w:trPr>
+          <w:trHeight w:val="4324"/>
+          <w:jc w:val="center"/>
+        </w:trPr>
+        <w:tc>
+          <w:tcPr>
+            <w:tcW w:w="9288" w:type="dxa"/>
+            <w:gridSpan w:val="4"/>
+          </w:tcPr>
+          <w:p>
+            <w:pPr>
+              <w:spacing w:line="360" w:lineRule="atLeast"/>
+            </w:pPr>
+            <w:r>
+              <w:rPr>
+                <w:rFonts w:hint="eastAsia"/>
+              </w:rPr>
+              <w:lastRenderedPageBreak/>
+              <w:t>第</w:t>
+            </w:r>
+            <w:r>
+              <w:rPr>
+                <w:rFonts w:hint="eastAsia"/>
+              </w:rPr>
+              <w:t>17</w:t>
+            </w:r>
+            <w:r>
+              <w:rPr>
+                <w:rFonts w:hint="eastAsia"/>
+              </w:rPr>
+              <w:t>－</w:t>
+            </w:r>
+            <w:r>
+              <w:rPr>
+                <w:rFonts w:hint="eastAsia"/>
+              </w:rPr>
+              <w:t>18</w:t>
+            </w:r>
+            <w:r>
+              <w:rPr>
+                <w:rFonts w:hint="eastAsia"/>
+              </w:rPr>
+              <w:t>周记录：</w:t>
+            </w:r>
+            <w:r>
+              <w:rPr>
+                <w:rFonts w:hint="eastAsia"/>
+              </w:rPr>
+              <w:t xml:space="preserve">           </w:t>
+            </w:r>
+          </w:p>
+          <w:p>
+            <w:pPr>
+              <w:spacing w:line="360" w:lineRule="atLeast"/>
+            </w:pPr>
+            <w:r>
+              <w:rPr>
+                <w:rFonts w:hint="eastAsia"/>
+              </w:rPr>
+              <w:t xml:space="preserve">    </w:t>
+            </w:r>
+            <w:r>
+              <w:rPr>
+                <w:rFonts w:hint="eastAsia"/>
+              </w:rPr>
+              <w:t>督促学生对论文进行查重，进一步提出修改意见，与学生讨论答辩相关事宜。</w:t>
+            </w:r>
+          </w:p>
+          <w:p>
+            <w:pPr>
+              <w:spacing w:line="360" w:lineRule="atLeast"/>
+            </w:pPr>
+          </w:p>
+          <w:p>
+            <w:pPr>
+              <w:spacing w:line="360" w:lineRule="atLeast"/>
+            </w:pPr>
+          </w:p>
+          <w:p>
+            <w:pPr>
+              <w:spacing w:line="360" w:lineRule="atLeast"/>
+            </w:pPr>
+          </w:p>
+          <w:p>
+            <w:pPr>
+              <w:spacing w:line="360" w:lineRule="atLeast"/>
+            </w:pPr>
+          </w:p>
+          <w:p>
+            <w:pPr>
+              <w:spacing w:line="360" w:lineRule="atLeast"/>
+            </w:pPr>
+          </w:p>
+          <w:p>
+            <w:pPr>
+              <w:spacing w:line="360" w:lineRule="atLeast"/>
+            </w:pPr>
+          </w:p>
+          <w:p>
+            <w:pPr>
+              <w:spacing w:line="360" w:lineRule="atLeast"/>
+            </w:pPr>
+          </w:p>
+          <w:p>
+            <w:pPr>
+              <w:spacing w:line="360" w:lineRule="atLeast"/>
+            </w:pPr>
+          </w:p>
+          <w:p>
+            <w:pPr>
+              <w:spacing w:line="360" w:lineRule="atLeast"/>
+            </w:pPr>
+          </w:p>
+          <w:p>
+            <w:pPr>
+              <w:spacing w:line="360" w:lineRule="atLeast"/>
+            </w:pPr>
+          </w:p>
+          <w:p>
+            <w:pPr>
+              <w:spacing w:line="360" w:lineRule="atLeast"/>
+            </w:pPr>
+            <w:r>
+              <w:rPr>
+                <w:rFonts w:hint="eastAsia"/>
+              </w:rPr>
+              <w:t xml:space="preserve">                                      </w:t>
+            </w:r>
+          </w:p>
+        </w:tc>
+      </w:tr>
+      <w:tr>
+        <w:trPr>
+          <w:trHeight w:val="505"/>
+          <w:jc w:val="center"/>
+        </w:trPr>
+        <w:tc>
+          <w:tcPr>
+            <w:tcW w:w="1736" w:type="dxa"/>
+          </w:tcPr>
+          <w:p>
+            <w:pPr>
+              <w:spacing w:line="360" w:lineRule="atLeast"/>
+            </w:pPr>
+            <w:r>
+              <w:rPr>
+                <w:rFonts w:hint="eastAsia"/>
+              </w:rPr>
+              <w:t>指导教师签字</w:t>
+            </w:r>
+          </w:p>
+        </w:tc>
+        <w:tc>
+          <w:tcPr>
+            <w:tcW w:w="2538" w:type="dxa"/>
+          </w:tcPr>
+          <w:p>
+            <w:pPr>
+              <w:spacing w:line="360" w:lineRule="atLeast"/>
+            </w:pPr>
+            <w:r>
+              <w:rPr>
+                <w:noProof/>
+              </w:rPr>
+              <w:drawing>
+                <wp:inline distT="0" distB="0" distL="0" distR="0" wp14:anchorId="54EEA3BA" wp14:editId="4895977A">
+                  <wp:extent cx="528991" cy="171922"/>
+                  <wp:effectExtent l="0" t="0" r="4445" b="6350"/>
+                  <wp:docPr id="2071915445" name="图片 1"/>
+                  <wp:cNvGraphicFramePr>
+                    <a:graphicFrameLocks xmlns:a="http://schemas.openxmlformats.org/drawingml/2006/main" noChangeAspect="1"/>
+                  </wp:cNvGraphicFramePr>
+                  <a:graphic xmlns:a="http://schemas.openxmlformats.org/drawingml/2006/main">
+                    <a:graphicData uri="http://schemas.openxmlformats.org/drawingml/2006/picture">
+                      <pic:pic xmlns:pic="http://schemas.openxmlformats.org/drawingml/2006/picture">
+                        <pic:nvPicPr>
+                          <pic:cNvPr id="939064516" name=""/>
+                          <pic:cNvPicPr/>
+                        </pic:nvPicPr>
+                        <pic:blipFill>
+                          <a:blip r:embed="rId4"/>
+                          <a:stretch>
+                            <a:fillRect/>
+                          </a:stretch>
+                        </pic:blipFill>
+                        <pic:spPr>
+                          <a:xfrm>
+                            <a:off x="0" y="0"/>
+                            <a:ext cx="623926" cy="202776"/>
+                          </a:xfrm>
+                          <a:prstGeom prst="rect">
+                            <a:avLst/>
+                          </a:prstGeom>
+                        </pic:spPr>
+                      </pic:pic>
+                    </a:graphicData>
+                  </a:graphic>
+                </wp:inline>
+              </w:drawing>
+            </w:r>
+          </w:p>
+        </w:tc>
+        <w:tc>
+          <w:tcPr>
+            <w:tcW w:w="1381" w:type="dxa"/>
+            <w:vAlign w:val="center"/>
+          </w:tcPr>
+          <w:p>
+            <w:pPr>
+              <w:spacing w:line="360" w:lineRule="atLeast"/>
+            </w:pPr>
+            <w:r>
+              <w:rPr>
+                <w:rFonts w:hint="eastAsia"/>
+              </w:rPr>
+              <w:t>日期</w:t>
+            </w:r>
+          </w:p>
+        </w:tc>
+        <w:tc>
+          <w:tcPr>
+            <w:tcW w:w="3633" w:type="dxa"/>
+          </w:tcPr>
+          <w:p>
+            <w:pPr>
+              <w:spacing w:line="360" w:lineRule="atLeast"/>
+            </w:pPr>
+            <w:r>
+              <w:rPr>
+                <w:rFonts w:hint="eastAsia"/>
+              </w:rPr>
+              <w:t xml:space="preserve">    </w:t>
+            </w:r>
+            <w:r>
+              <w:rPr>
+                <w:rFonts w:hint="eastAsia"/>
+              </w:rPr>
+              <w:t>2024</w:t>
+            </w:r>
+            <w:r>
+              <w:rPr>
+                <w:rFonts w:hint="eastAsia"/>
+              </w:rPr>
+              <w:t>年</w:t>
+            </w:r>
+            <w:r>
+              <w:rPr>
+                <w:rFonts w:hint="eastAsia"/>
+              </w:rPr>
+              <w:t xml:space="preserve">  </w:t>
+            </w:r>
+            <w:r>
+              <w:rPr>
+                <w:rFonts w:hint="eastAsia"/>
+              </w:rPr>
+              <w:t>5</w:t>
+            </w:r>
+            <w:r>
+              <w:rPr>
+                <w:rFonts w:hint="eastAsia"/>
+              </w:rPr>
+              <w:t>月</w:t>
+            </w:r>
+            <w:r>
+              <w:rPr>
+                <w:rFonts w:hint="eastAsia"/>
+              </w:rPr>
+              <w:t xml:space="preserve">  </w:t>
+            </w:r>
+            <w:r>
+              <w:rPr>
+                <w:rFonts w:hint="eastAsia"/>
+              </w:rPr>
+              <w:t>3</w:t>
+            </w:r>
+            <w:r>
+              <w:rPr>
+                <w:rFonts w:hint="eastAsia"/>
+              </w:rPr>
+              <w:t>日</w:t>
+            </w:r>
+          </w:p>
+        </w:tc>
+      </w:tr>
+      <w:tr>
+        <w:trPr>
+          <w:trHeight w:val="4324"/>
+          <w:jc w:val="center"/>
+        </w:trPr>
+        <w:tc>
+          <w:tcPr>
+            <w:tcW w:w="9288" w:type="dxa"/>
+            <w:gridSpan w:val="4"/>
+          </w:tcPr>
+          <w:p>
+            <w:pPr>
+              <w:spacing w:line="360" w:lineRule="atLeast"/>
+            </w:pPr>
+            <w:r>
+              <w:rPr>
+                <w:rFonts w:hint="eastAsia"/>
+              </w:rPr>
+              <w:t>第</w:t>
+            </w:r>
+            <w:r>
+              <w:rPr>
+                <w:rFonts w:hint="eastAsia"/>
+              </w:rPr>
+              <w:t>19</w:t>
+            </w:r>
+            <w:r>
+              <w:rPr>
+                <w:rFonts w:hint="eastAsia"/>
+              </w:rPr>
+              <w:t>－</w:t>
+            </w:r>
+            <w:r>
+              <w:rPr>
+                <w:rFonts w:hint="eastAsia"/>
+              </w:rPr>
+              <w:t>20</w:t>
+            </w:r>
+            <w:r>
+              <w:rPr>
+                <w:rFonts w:hint="eastAsia"/>
+              </w:rPr>
+              <w:t>周记录：</w:t>
+            </w:r>
+            <w:r>
+              <w:rPr>
+                <w:rFonts w:hint="eastAsia"/>
+              </w:rPr>
+              <w:t xml:space="preserve">           </w:t>
+            </w:r>
+          </w:p>
+          <w:p>
+            <w:pPr>
+              <w:spacing w:line="360" w:lineRule="atLeast"/>
+            </w:pPr>
+            <w:r>
+              <w:rPr>
+                <w:rFonts w:hint="eastAsia"/>
+              </w:rPr>
+              <w:t xml:space="preserve">    </w:t>
+            </w:r>
+            <w:r>
+              <w:rPr>
+                <w:rFonts w:hint="eastAsia"/>
+              </w:rPr>
+              <w:t>进行论文答辩相关工作。</w:t>
+            </w:r>
+          </w:p>
+          <w:p>
+            <w:pPr>
+              <w:spacing w:line="360" w:lineRule="atLeast"/>
+            </w:pPr>
+          </w:p>
+          <w:p>
+            <w:pPr>
+              <w:spacing w:line="360" w:lineRule="atLeast"/>
+            </w:pPr>
+          </w:p>
+          <w:p>
+            <w:pPr>
+              <w:spacing w:line="360" w:lineRule="atLeast"/>
+            </w:pPr>
+          </w:p>
+          <w:p>
+            <w:pPr>
+              <w:spacing w:line="360" w:lineRule="atLeast"/>
+            </w:pPr>
+          </w:p>
+          <w:p>
+            <w:pPr>
+              <w:spacing w:line="360" w:lineRule="atLeast"/>
+            </w:pPr>
+          </w:p>
+          <w:p>
+            <w:pPr>
+              <w:spacing w:line="360" w:lineRule="atLeast"/>
+            </w:pPr>
+          </w:p>
+          <w:p>
+            <w:pPr>
+              <w:spacing w:line="360" w:lineRule="atLeast"/>
+            </w:pPr>
+          </w:p>
+          <w:p>
+            <w:pPr>
+              <w:spacing w:line="360" w:lineRule="atLeast"/>
+            </w:pPr>
+          </w:p>
+          <w:p>
+            <w:pPr>
+              <w:spacing w:line="360" w:lineRule="atLeast"/>
+            </w:pPr>
+          </w:p>
+          <w:p>
+            <w:pPr>
+              <w:spacing w:line="360" w:lineRule="atLeast"/>
+            </w:pPr>
+          </w:p>
+          <w:p>
+            <w:pPr>
+              <w:spacing w:line="360" w:lineRule="atLeast"/>
+            </w:pPr>
+            <w:r>
+              <w:rPr>
+                <w:rFonts w:hint="eastAsia"/>
+              </w:rPr>
+              <w:t xml:space="preserve">                                      </w:t>
+            </w:r>
+          </w:p>
+        </w:tc>
+      </w:tr>
+      <w:tr>
+        <w:trPr>
+          <w:trHeight w:val="505"/>
+          <w:jc w:val="center"/>
+        </w:trPr>
+        <w:tc>
+          <w:tcPr>
+            <w:tcW w:w="1736" w:type="dxa"/>
+          </w:tcPr>
+          <w:p>
+            <w:pPr>
+              <w:spacing w:line="360" w:lineRule="atLeast"/>
+            </w:pPr>
+            <w:r>
+              <w:rPr>
+                <w:rFonts w:hint="eastAsia"/>
+              </w:rPr>
+              <w:t>指导教师签字</w:t>
+            </w:r>
+          </w:p>
+        </w:tc>
+        <w:tc>
+          <w:tcPr>
+            <w:tcW w:w="2538" w:type="dxa"/>
+          </w:tcPr>
+          <w:p>
+            <w:pPr>
+              <w:spacing w:line="360" w:lineRule="atLeast"/>
+            </w:pPr>
+            <w:r>
+              <w:rPr>
+                <w:noProof/>
+              </w:rPr>
+              <w:drawing>
+                <wp:inline distT="0" distB="0" distL="0" distR="0" wp14:anchorId="232F7672" wp14:editId="6EDFB6FF">
+                  <wp:extent cx="528991" cy="171922"/>
+                  <wp:effectExtent l="0" t="0" r="4445" b="6350"/>
+                  <wp:docPr id="1448681460" name="图片 1"/>
+                  <wp:cNvGraphicFramePr>
+                    <a:graphicFrameLocks xmlns:a="http://schemas.openxmlformats.org/drawingml/2006/main" noChangeAspect="1"/>
+                  </wp:cNvGraphicFramePr>
+                  <a:graphic xmlns:a="http://schemas.openxmlformats.org/drawingml/2006/main">
+                    <a:graphicData uri="http://schemas.openxmlformats.org/drawingml/2006/picture">
+                      <pic:pic xmlns:pic="http://schemas.openxmlformats.org/drawingml/2006/picture">
+                        <pic:nvPicPr>
+                          <pic:cNvPr id="939064516" name=""/>
+                          <pic:cNvPicPr/>
+                        </pic:nvPicPr>
+                        <pic:blipFill>
+                          <a:blip r:embed="rId4"/>
+                          <a:stretch>
+                            <a:fillRect/>
+                          </a:stretch>
+                        </pic:blipFill>
+                        <pic:spPr>
+                          <a:xfrm>
+                            <a:off x="0" y="0"/>
+                            <a:ext cx="623926" cy="202776"/>
+                          </a:xfrm>
+                          <a:prstGeom prst="rect">
+                            <a:avLst/>
+                          </a:prstGeom>
+                        </pic:spPr>
+                      </pic:pic>
+                    </a:graphicData>
+                  </a:graphic>
+                </wp:inline>
+              </w:drawing>
+            </w:r>
+          </w:p>
+        </w:tc>
+        <w:tc>
+          <w:tcPr>
+            <w:tcW w:w="1381" w:type="dxa"/>
+            <w:vAlign w:val="center"/>
+          </w:tcPr>
+          <w:p>
+            <w:pPr>
+              <w:spacing w:line="360" w:lineRule="atLeast"/>
+            </w:pPr>
+            <w:r>
+              <w:rPr>
+                <w:rFonts w:hint="eastAsia"/>
+              </w:rPr>
+              <w:t>日期</w:t>
+            </w:r>
+          </w:p>
+        </w:tc>
+        <w:tc>
+          <w:tcPr>
+            <w:tcW w:w="3633" w:type="dxa"/>
+          </w:tcPr>
+          <w:p>
+            <w:pPr>
+              <w:spacing w:line="360" w:lineRule="atLeast"/>
+            </w:pPr>
+            <w:r>
+              <w:rPr>
+                <w:rFonts w:hint="eastAsia"/>
+              </w:rPr>
+              <w:t xml:space="preserve">    </w:t>
+            </w:r>
+            <w:r>
+              <w:rPr>
+                <w:rFonts w:hint="eastAsia"/>
+              </w:rPr>
+              <w:t>2024</w:t>
+            </w:r>
+            <w:r>
+              <w:rPr>
+                <w:rFonts w:hint="eastAsia"/>
+              </w:rPr>
+              <w:t>年</w:t>
+            </w:r>
+            <w:r>
+              <w:rPr>
+                <w:rFonts w:hint="eastAsia"/>
+              </w:rPr>
+              <w:t xml:space="preserve">  </w:t>
+            </w:r>
+            <w:r>
+              <w:rPr>
+                <w:rFonts w:hint="eastAsia"/>
+              </w:rPr>
+              <w:t>5</w:t>
+            </w:r>
+            <w:r>
+              <w:rPr>
+                <w:rFonts w:hint="eastAsia"/>
+              </w:rPr>
+              <w:t>月</w:t>
+            </w:r>
+            <w:r>
+              <w:rPr>
+                <w:rFonts w:hint="eastAsia"/>
+              </w:rPr>
+              <w:t xml:space="preserve"> </w:t>
+            </w:r>
+            <w:r>
+              <w:rPr>
+                <w:rFonts w:hint="eastAsia"/>
+              </w:rPr>
+              <w:t>20</w:t>
+            </w:r>
+            <w:r>
+              <w:rPr>
+                <w:rFonts w:hint="eastAsia"/>
+              </w:rPr>
+              <w:t>日</w:t>
+            </w:r>
+          </w:p>
+        </w:tc>
+      </w:tr>
+    </w:tbl>
+    <w:p>
+      <w:pPr>
+        <w:spacing w:line="360" w:lineRule="atLeast"/>
+      </w:pPr>
       <w:r>
         <w:rPr>
           <w:rFonts w:hint="eastAsia"/>
-          <w:bCs/>
-          <w:szCs w:val="21"/>
         </w:rPr>
         <w:t>注：每</w:t>
       </w:r>
       <w:r>
         <w:rPr>
           <w:rFonts w:hint="eastAsia"/>
-          <w:bCs/>
-          <w:szCs w:val="21"/>
         </w:rPr>
         <w:t>2</w:t>
       </w:r>
       <w:r>
         <w:rPr>
           <w:rFonts w:hint="eastAsia"/>
-          <w:bCs/>
-          <w:szCs w:val="21"/>
         </w:rPr>
         <w:t>周指导内容记录在一个表格中，双面打印。</w:t>
       </w:r>
@@ -1197,6 +3522,7 @@
     <w:lsdException w:name="HTML Sample" w:semiHidden="1" w:unhideWhenUsed="1"/>
     <w:lsdException w:name="HTML Typewriter" w:semiHidden="1" w:unhideWhenUsed="1"/>
     <w:lsdException w:name="HTML Variable" w:semiHidden="1" w:unhideWhenUsed="1"/>
+    <w:lsdException w:name="Normal Table" w:semiHidden="1" w:unhideWhenUsed="1"/>
     <w:lsdException w:name="annotation subject" w:semiHidden="1" w:unhideWhenUsed="1"/>
     <w:lsdException w:name="No List" w:semiHidden="1" w:unhideWhenUsed="1"/>
     <w:lsdException w:name="Outline List 1" w:semiHidden="1" w:unhideWhenUsed="1"/>
@@ -1239,8 +3565,11 @@
     <w:lsdException w:name="Table Contemporary" w:semiHidden="1" w:unhideWhenUsed="1"/>
     <w:lsdException w:name="Table Elegant" w:semiHidden="1" w:unhideWhenUsed="1"/>
     <w:lsdException w:name="Table Professional" w:semiHidden="1" w:unhideWhenUsed="1"/>
+    <w:lsdException w:name="Table Subtle 1" w:semiHidden="1" w:unhideWhenUsed="1"/>
     <w:lsdException w:name="Table Subtle 2" w:semiHidden="1" w:unhideWhenUsed="1"/>
     <w:lsdException w:name="Table Web 1" w:semiHidden="1" w:unhideWhenUsed="1"/>
+    <w:lsdException w:name="Table Web 2" w:semiHidden="1" w:unhideWhenUsed="1"/>
+    <w:lsdException w:name="Table Web 3" w:semiHidden="1" w:unhideWhenUsed="1"/>
     <w:lsdException w:name="Balloon Text" w:semiHidden="1" w:unhideWhenUsed="1"/>
     <w:lsdException w:name="Table Grid" w:uiPriority="39"/>
     <w:lsdException w:name="Table Theme" w:semiHidden="1" w:unhideWhenUsed="1"/>
@@ -1481,6 +3810,7 @@
   <w:style w:type="character" w:default="1" w:styleId="a0">
     <w:name w:val="Default Paragraph Font"/>
     <w:uiPriority w:val="1"/>
+    <w:semiHidden/>
     <w:unhideWhenUsed/>
   </w:style>
   <w:style w:type="table" w:default="1" w:styleId="a1">
